--- a/Dokumen dan Laporan/Reyhan Devara_Skripsi.docx
+++ b/Dokumen dan Laporan/Reyhan Devara_Skripsi.docx
@@ -4336,7 +4336,6 @@
                                 <w:szCs w:val="24"/>
                               </w:rPr>
                             </w:pPr>
-                            <w:proofErr w:type="spellStart"/>
                             <w:r>
                               <w:rPr>
                                 <w:rFonts w:ascii="Times New Roman" w:hAnsi="Times New Roman" w:cs="Times New Roman"/>
@@ -4345,7 +4344,6 @@
                               </w:rPr>
                               <w:t>Jatinangor</w:t>
                             </w:r>
-                            <w:proofErr w:type="spellEnd"/>
                             <w:r>
                               <w:rPr>
                                 <w:rFonts w:ascii="Times New Roman" w:hAnsi="Times New Roman" w:cs="Times New Roman"/>
@@ -4463,7 +4461,6 @@
                           <w:szCs w:val="24"/>
                         </w:rPr>
                       </w:pPr>
-                      <w:proofErr w:type="spellStart"/>
                       <w:r>
                         <w:rPr>
                           <w:rFonts w:ascii="Times New Roman" w:hAnsi="Times New Roman" w:cs="Times New Roman"/>
@@ -4472,7 +4469,6 @@
                         </w:rPr>
                         <w:t>Jatinangor</w:t>
                       </w:r>
-                      <w:proofErr w:type="spellEnd"/>
                       <w:r>
                         <w:rPr>
                           <w:rFonts w:ascii="Times New Roman" w:hAnsi="Times New Roman" w:cs="Times New Roman"/>
@@ -7595,15 +7591,44 @@
         </w:rPr>
         <w:t xml:space="preserve"> di terapkan pada kendaraan otonom agar kendaraan otonom tersebut dapat berinteraksi menggunakan bahasa alami dengan manusia. </w:t>
       </w:r>
-      <w:proofErr w:type="spellStart"/>
-      <w:r>
-        <w:rPr>
-          <w:rFonts w:ascii="Times New Roman" w:hAnsi="Times New Roman" w:cs="Times New Roman"/>
-          <w:sz w:val="24"/>
-          <w:szCs w:val="24"/>
-          <w:lang w:val="en-US"/>
-        </w:rPr>
-        <w:t>Selain</w:t>
+      <w:r>
+        <w:rPr>
+          <w:rFonts w:ascii="Times New Roman" w:hAnsi="Times New Roman" w:cs="Times New Roman"/>
+          <w:sz w:val="24"/>
+          <w:szCs w:val="24"/>
+          <w:lang w:val="en-US"/>
+        </w:rPr>
+        <w:t xml:space="preserve">Selain </w:t>
+      </w:r>
+      <w:proofErr w:type="spellStart"/>
+      <w:r>
+        <w:rPr>
+          <w:rFonts w:ascii="Times New Roman" w:hAnsi="Times New Roman" w:cs="Times New Roman"/>
+          <w:sz w:val="24"/>
+          <w:szCs w:val="24"/>
+          <w:lang w:val="en-US"/>
+        </w:rPr>
+        <w:t>itu</w:t>
+      </w:r>
+      <w:proofErr w:type="spellEnd"/>
+      <w:r>
+        <w:rPr>
+          <w:rFonts w:ascii="Times New Roman" w:hAnsi="Times New Roman" w:cs="Times New Roman"/>
+          <w:sz w:val="24"/>
+          <w:szCs w:val="24"/>
+          <w:lang w:val="en-US"/>
+        </w:rPr>
+        <w:t xml:space="preserve">, </w:t>
+      </w:r>
+      <w:proofErr w:type="spellStart"/>
+      <w:r>
+        <w:rPr>
+          <w:rFonts w:ascii="Times New Roman" w:hAnsi="Times New Roman" w:cs="Times New Roman"/>
+          <w:sz w:val="24"/>
+          <w:szCs w:val="24"/>
+          <w:lang w:val="en-US"/>
+        </w:rPr>
+        <w:t>kendaraan</w:t>
       </w:r>
       <w:proofErr w:type="spellEnd"/>
       <w:r>
@@ -7623,6 +7648,975 @@
           <w:szCs w:val="24"/>
           <w:lang w:val="en-US"/>
         </w:rPr>
+        <w:t>otonom</w:t>
+      </w:r>
+      <w:proofErr w:type="spellEnd"/>
+      <w:r>
+        <w:rPr>
+          <w:rFonts w:ascii="Times New Roman" w:hAnsi="Times New Roman" w:cs="Times New Roman"/>
+          <w:sz w:val="24"/>
+          <w:szCs w:val="24"/>
+          <w:lang w:val="en-US"/>
+        </w:rPr>
+        <w:t xml:space="preserve"> juga </w:t>
+      </w:r>
+      <w:proofErr w:type="spellStart"/>
+      <w:r>
+        <w:rPr>
+          <w:rFonts w:ascii="Times New Roman" w:hAnsi="Times New Roman" w:cs="Times New Roman"/>
+          <w:sz w:val="24"/>
+          <w:szCs w:val="24"/>
+          <w:lang w:val="en-US"/>
+        </w:rPr>
+        <w:t>dapat</w:t>
+      </w:r>
+      <w:proofErr w:type="spellEnd"/>
+      <w:r>
+        <w:rPr>
+          <w:rFonts w:ascii="Times New Roman" w:hAnsi="Times New Roman" w:cs="Times New Roman"/>
+          <w:sz w:val="24"/>
+          <w:szCs w:val="24"/>
+          <w:lang w:val="en-US"/>
+        </w:rPr>
+        <w:t xml:space="preserve"> </w:t>
+      </w:r>
+      <w:proofErr w:type="spellStart"/>
+      <w:r>
+        <w:rPr>
+          <w:rFonts w:ascii="Times New Roman" w:hAnsi="Times New Roman" w:cs="Times New Roman"/>
+          <w:sz w:val="24"/>
+          <w:szCs w:val="24"/>
+          <w:lang w:val="en-US"/>
+        </w:rPr>
+        <w:t>dikontrol</w:t>
+      </w:r>
+      <w:proofErr w:type="spellEnd"/>
+      <w:r>
+        <w:rPr>
+          <w:rFonts w:ascii="Times New Roman" w:hAnsi="Times New Roman" w:cs="Times New Roman"/>
+          <w:sz w:val="24"/>
+          <w:szCs w:val="24"/>
+          <w:lang w:val="en-US"/>
+        </w:rPr>
+        <w:t xml:space="preserve"> </w:t>
+      </w:r>
+      <w:proofErr w:type="spellStart"/>
+      <w:r>
+        <w:rPr>
+          <w:rFonts w:ascii="Times New Roman" w:hAnsi="Times New Roman" w:cs="Times New Roman"/>
+          <w:sz w:val="24"/>
+          <w:szCs w:val="24"/>
+          <w:lang w:val="en-US"/>
+        </w:rPr>
+        <w:t>dengan</w:t>
+      </w:r>
+      <w:proofErr w:type="spellEnd"/>
+      <w:r>
+        <w:rPr>
+          <w:rFonts w:ascii="Times New Roman" w:hAnsi="Times New Roman" w:cs="Times New Roman"/>
+          <w:sz w:val="24"/>
+          <w:szCs w:val="24"/>
+          <w:lang w:val="en-US"/>
+        </w:rPr>
+        <w:t xml:space="preserve"> </w:t>
+      </w:r>
+      <w:proofErr w:type="spellStart"/>
+      <w:r>
+        <w:rPr>
+          <w:rFonts w:ascii="Times New Roman" w:hAnsi="Times New Roman" w:cs="Times New Roman"/>
+          <w:sz w:val="24"/>
+          <w:szCs w:val="24"/>
+          <w:lang w:val="en-US"/>
+        </w:rPr>
+        <w:t>menggunakan</w:t>
+      </w:r>
+      <w:proofErr w:type="spellEnd"/>
+      <w:r>
+        <w:rPr>
+          <w:rFonts w:ascii="Times New Roman" w:hAnsi="Times New Roman" w:cs="Times New Roman"/>
+          <w:sz w:val="24"/>
+          <w:szCs w:val="24"/>
+          <w:lang w:val="en-US"/>
+        </w:rPr>
+        <w:t xml:space="preserve"> </w:t>
+      </w:r>
+      <w:proofErr w:type="spellStart"/>
+      <w:r>
+        <w:rPr>
+          <w:rFonts w:ascii="Times New Roman" w:hAnsi="Times New Roman" w:cs="Times New Roman"/>
+          <w:sz w:val="24"/>
+          <w:szCs w:val="24"/>
+          <w:lang w:val="en-US"/>
+        </w:rPr>
+        <w:t>bahasa</w:t>
+      </w:r>
+      <w:proofErr w:type="spellEnd"/>
+      <w:r>
+        <w:rPr>
+          <w:rFonts w:ascii="Times New Roman" w:hAnsi="Times New Roman" w:cs="Times New Roman"/>
+          <w:sz w:val="24"/>
+          <w:szCs w:val="24"/>
+          <w:lang w:val="en-US"/>
+        </w:rPr>
+        <w:t xml:space="preserve"> </w:t>
+      </w:r>
+      <w:proofErr w:type="spellStart"/>
+      <w:r>
+        <w:rPr>
+          <w:rFonts w:ascii="Times New Roman" w:hAnsi="Times New Roman" w:cs="Times New Roman"/>
+          <w:sz w:val="24"/>
+          <w:szCs w:val="24"/>
+          <w:lang w:val="en-US"/>
+        </w:rPr>
+        <w:t>alami</w:t>
+      </w:r>
+      <w:proofErr w:type="spellEnd"/>
+      <w:r>
+        <w:rPr>
+          <w:rFonts w:ascii="Times New Roman" w:hAnsi="Times New Roman" w:cs="Times New Roman"/>
+          <w:sz w:val="24"/>
+          <w:szCs w:val="24"/>
+          <w:lang w:val="en-US"/>
+        </w:rPr>
+        <w:t xml:space="preserve">, </w:t>
+      </w:r>
+      <w:proofErr w:type="spellStart"/>
+      <w:r>
+        <w:rPr>
+          <w:rFonts w:ascii="Times New Roman" w:hAnsi="Times New Roman" w:cs="Times New Roman"/>
+          <w:sz w:val="24"/>
+          <w:szCs w:val="24"/>
+          <w:lang w:val="en-US"/>
+        </w:rPr>
+        <w:t>baik</w:t>
+      </w:r>
+      <w:proofErr w:type="spellEnd"/>
+      <w:r>
+        <w:rPr>
+          <w:rFonts w:ascii="Times New Roman" w:hAnsi="Times New Roman" w:cs="Times New Roman"/>
+          <w:sz w:val="24"/>
+          <w:szCs w:val="24"/>
+          <w:lang w:val="en-US"/>
+        </w:rPr>
+        <w:t xml:space="preserve"> </w:t>
+      </w:r>
+      <w:proofErr w:type="spellStart"/>
+      <w:r>
+        <w:rPr>
+          <w:rFonts w:ascii="Times New Roman" w:hAnsi="Times New Roman" w:cs="Times New Roman"/>
+          <w:sz w:val="24"/>
+          <w:szCs w:val="24"/>
+          <w:lang w:val="en-US"/>
+        </w:rPr>
+        <w:t>menggunakan</w:t>
+      </w:r>
+      <w:proofErr w:type="spellEnd"/>
+      <w:r>
+        <w:rPr>
+          <w:rFonts w:ascii="Times New Roman" w:hAnsi="Times New Roman" w:cs="Times New Roman"/>
+          <w:sz w:val="24"/>
+          <w:szCs w:val="24"/>
+          <w:lang w:val="en-US"/>
+        </w:rPr>
+        <w:t xml:space="preserve"> </w:t>
+      </w:r>
+      <w:proofErr w:type="spellStart"/>
+      <w:r>
+        <w:rPr>
+          <w:rFonts w:ascii="Times New Roman" w:hAnsi="Times New Roman" w:cs="Times New Roman"/>
+          <w:sz w:val="24"/>
+          <w:szCs w:val="24"/>
+          <w:lang w:val="en-US"/>
+        </w:rPr>
+        <w:t>teks</w:t>
+      </w:r>
+      <w:proofErr w:type="spellEnd"/>
+      <w:r>
+        <w:rPr>
+          <w:rFonts w:ascii="Times New Roman" w:hAnsi="Times New Roman" w:cs="Times New Roman"/>
+          <w:sz w:val="24"/>
+          <w:szCs w:val="24"/>
+          <w:lang w:val="en-US"/>
+        </w:rPr>
+        <w:t xml:space="preserve"> </w:t>
+      </w:r>
+      <w:proofErr w:type="spellStart"/>
+      <w:r>
+        <w:rPr>
+          <w:rFonts w:ascii="Times New Roman" w:hAnsi="Times New Roman" w:cs="Times New Roman"/>
+          <w:sz w:val="24"/>
+          <w:szCs w:val="24"/>
+          <w:lang w:val="en-US"/>
+        </w:rPr>
+        <w:t>maupun</w:t>
+      </w:r>
+      <w:proofErr w:type="spellEnd"/>
+      <w:r>
+        <w:rPr>
+          <w:rFonts w:ascii="Times New Roman" w:hAnsi="Times New Roman" w:cs="Times New Roman"/>
+          <w:sz w:val="24"/>
+          <w:szCs w:val="24"/>
+          <w:lang w:val="en-US"/>
+        </w:rPr>
+        <w:t xml:space="preserve"> </w:t>
+      </w:r>
+      <w:proofErr w:type="spellStart"/>
+      <w:r>
+        <w:rPr>
+          <w:rFonts w:ascii="Times New Roman" w:hAnsi="Times New Roman" w:cs="Times New Roman"/>
+          <w:sz w:val="24"/>
+          <w:szCs w:val="24"/>
+          <w:lang w:val="en-US"/>
+        </w:rPr>
+        <w:t>menggunakan</w:t>
+      </w:r>
+      <w:proofErr w:type="spellEnd"/>
+      <w:r>
+        <w:rPr>
+          <w:rFonts w:ascii="Times New Roman" w:hAnsi="Times New Roman" w:cs="Times New Roman"/>
+          <w:sz w:val="24"/>
+          <w:szCs w:val="24"/>
+          <w:lang w:val="en-US"/>
+        </w:rPr>
+        <w:t xml:space="preserve"> </w:t>
+      </w:r>
+      <w:r>
+        <w:rPr>
+          <w:rFonts w:ascii="Times New Roman" w:hAnsi="Times New Roman" w:cs="Times New Roman"/>
+          <w:i/>
+          <w:iCs/>
+          <w:sz w:val="24"/>
+          <w:szCs w:val="24"/>
+          <w:lang w:val="en-US"/>
+        </w:rPr>
+        <w:t>voice</w:t>
+      </w:r>
+      <w:r>
+        <w:rPr>
+          <w:rFonts w:ascii="Times New Roman" w:hAnsi="Times New Roman" w:cs="Times New Roman"/>
+          <w:sz w:val="24"/>
+          <w:szCs w:val="24"/>
+          <w:lang w:val="en-US"/>
+        </w:rPr>
+        <w:t xml:space="preserve"> </w:t>
+      </w:r>
+      <w:proofErr w:type="spellStart"/>
+      <w:r>
+        <w:rPr>
+          <w:rFonts w:ascii="Times New Roman" w:hAnsi="Times New Roman" w:cs="Times New Roman"/>
+          <w:sz w:val="24"/>
+          <w:szCs w:val="24"/>
+          <w:lang w:val="en-US"/>
+        </w:rPr>
+        <w:t>atau</w:t>
+      </w:r>
+      <w:proofErr w:type="spellEnd"/>
+      <w:r>
+        <w:rPr>
+          <w:rFonts w:ascii="Times New Roman" w:hAnsi="Times New Roman" w:cs="Times New Roman"/>
+          <w:sz w:val="24"/>
+          <w:szCs w:val="24"/>
+          <w:lang w:val="en-US"/>
+        </w:rPr>
+        <w:t xml:space="preserve"> suara. </w:t>
+      </w:r>
+      <w:proofErr w:type="spellStart"/>
+      <w:r>
+        <w:rPr>
+          <w:rFonts w:ascii="Times New Roman" w:hAnsi="Times New Roman" w:cs="Times New Roman"/>
+          <w:sz w:val="24"/>
+          <w:szCs w:val="24"/>
+          <w:lang w:val="en-US"/>
+        </w:rPr>
+        <w:t>Kendaraan</w:t>
+      </w:r>
+      <w:proofErr w:type="spellEnd"/>
+      <w:r>
+        <w:rPr>
+          <w:rFonts w:ascii="Times New Roman" w:hAnsi="Times New Roman" w:cs="Times New Roman"/>
+          <w:sz w:val="24"/>
+          <w:szCs w:val="24"/>
+          <w:lang w:val="en-US"/>
+        </w:rPr>
+        <w:t xml:space="preserve"> </w:t>
+      </w:r>
+      <w:proofErr w:type="spellStart"/>
+      <w:r>
+        <w:rPr>
+          <w:rFonts w:ascii="Times New Roman" w:hAnsi="Times New Roman" w:cs="Times New Roman"/>
+          <w:sz w:val="24"/>
+          <w:szCs w:val="24"/>
+          <w:lang w:val="en-US"/>
+        </w:rPr>
+        <w:t>otonom</w:t>
+      </w:r>
+      <w:proofErr w:type="spellEnd"/>
+      <w:r>
+        <w:rPr>
+          <w:rFonts w:ascii="Times New Roman" w:hAnsi="Times New Roman" w:cs="Times New Roman"/>
+          <w:sz w:val="24"/>
+          <w:szCs w:val="24"/>
+          <w:lang w:val="en-US"/>
+        </w:rPr>
+        <w:t xml:space="preserve"> </w:t>
+      </w:r>
+      <w:proofErr w:type="spellStart"/>
+      <w:r>
+        <w:rPr>
+          <w:rFonts w:ascii="Times New Roman" w:hAnsi="Times New Roman" w:cs="Times New Roman"/>
+          <w:sz w:val="24"/>
+          <w:szCs w:val="24"/>
+          <w:lang w:val="en-US"/>
+        </w:rPr>
+        <w:t>akan</w:t>
+      </w:r>
+      <w:proofErr w:type="spellEnd"/>
+      <w:r>
+        <w:rPr>
+          <w:rFonts w:ascii="Times New Roman" w:hAnsi="Times New Roman" w:cs="Times New Roman"/>
+          <w:sz w:val="24"/>
+          <w:szCs w:val="24"/>
+          <w:lang w:val="en-US"/>
+        </w:rPr>
+        <w:t xml:space="preserve"> </w:t>
+      </w:r>
+      <w:proofErr w:type="spellStart"/>
+      <w:r>
+        <w:rPr>
+          <w:rFonts w:ascii="Times New Roman" w:hAnsi="Times New Roman" w:cs="Times New Roman"/>
+          <w:sz w:val="24"/>
+          <w:szCs w:val="24"/>
+          <w:lang w:val="en-US"/>
+        </w:rPr>
+        <w:t>melakukan</w:t>
+      </w:r>
+      <w:proofErr w:type="spellEnd"/>
+      <w:r>
+        <w:rPr>
+          <w:rFonts w:ascii="Times New Roman" w:hAnsi="Times New Roman" w:cs="Times New Roman"/>
+          <w:sz w:val="24"/>
+          <w:szCs w:val="24"/>
+          <w:lang w:val="en-US"/>
+        </w:rPr>
+        <w:t xml:space="preserve"> </w:t>
+      </w:r>
+      <w:proofErr w:type="spellStart"/>
+      <w:r>
+        <w:rPr>
+          <w:rFonts w:ascii="Times New Roman" w:hAnsi="Times New Roman" w:cs="Times New Roman"/>
+          <w:sz w:val="24"/>
+          <w:szCs w:val="24"/>
+          <w:lang w:val="en-US"/>
+        </w:rPr>
+        <w:t>aksinya</w:t>
+      </w:r>
+      <w:proofErr w:type="spellEnd"/>
+      <w:r>
+        <w:rPr>
+          <w:rFonts w:ascii="Times New Roman" w:hAnsi="Times New Roman" w:cs="Times New Roman"/>
+          <w:sz w:val="24"/>
+          <w:szCs w:val="24"/>
+          <w:lang w:val="en-US"/>
+        </w:rPr>
+        <w:t xml:space="preserve"> </w:t>
+      </w:r>
+      <w:proofErr w:type="spellStart"/>
+      <w:r>
+        <w:rPr>
+          <w:rFonts w:ascii="Times New Roman" w:hAnsi="Times New Roman" w:cs="Times New Roman"/>
+          <w:sz w:val="24"/>
+          <w:szCs w:val="24"/>
+          <w:lang w:val="en-US"/>
+        </w:rPr>
+        <w:t>sesuai</w:t>
+      </w:r>
+      <w:proofErr w:type="spellEnd"/>
+      <w:r>
+        <w:rPr>
+          <w:rFonts w:ascii="Times New Roman" w:hAnsi="Times New Roman" w:cs="Times New Roman"/>
+          <w:sz w:val="24"/>
+          <w:szCs w:val="24"/>
+          <w:lang w:val="en-US"/>
+        </w:rPr>
+        <w:t xml:space="preserve"> </w:t>
+      </w:r>
+      <w:proofErr w:type="spellStart"/>
+      <w:r>
+        <w:rPr>
+          <w:rFonts w:ascii="Times New Roman" w:hAnsi="Times New Roman" w:cs="Times New Roman"/>
+          <w:sz w:val="24"/>
+          <w:szCs w:val="24"/>
+          <w:lang w:val="en-US"/>
+        </w:rPr>
+        <w:t>dengan</w:t>
+      </w:r>
+      <w:proofErr w:type="spellEnd"/>
+      <w:r>
+        <w:rPr>
+          <w:rFonts w:ascii="Times New Roman" w:hAnsi="Times New Roman" w:cs="Times New Roman"/>
+          <w:sz w:val="24"/>
+          <w:szCs w:val="24"/>
+          <w:lang w:val="en-US"/>
+        </w:rPr>
+        <w:t xml:space="preserve"> </w:t>
+      </w:r>
+      <w:proofErr w:type="spellStart"/>
+      <w:r>
+        <w:rPr>
+          <w:rFonts w:ascii="Times New Roman" w:hAnsi="Times New Roman" w:cs="Times New Roman"/>
+          <w:sz w:val="24"/>
+          <w:szCs w:val="24"/>
+          <w:lang w:val="en-US"/>
+        </w:rPr>
+        <w:t>klasifikasi</w:t>
+      </w:r>
+      <w:proofErr w:type="spellEnd"/>
+      <w:r>
+        <w:rPr>
+          <w:rFonts w:ascii="Times New Roman" w:hAnsi="Times New Roman" w:cs="Times New Roman"/>
+          <w:sz w:val="24"/>
+          <w:szCs w:val="24"/>
+          <w:lang w:val="en-US"/>
+        </w:rPr>
+        <w:t xml:space="preserve"> </w:t>
+      </w:r>
+      <w:proofErr w:type="spellStart"/>
+      <w:r>
+        <w:rPr>
+          <w:rFonts w:ascii="Times New Roman" w:hAnsi="Times New Roman" w:cs="Times New Roman"/>
+          <w:sz w:val="24"/>
+          <w:szCs w:val="24"/>
+          <w:lang w:val="en-US"/>
+        </w:rPr>
+        <w:t>teks</w:t>
+      </w:r>
+      <w:proofErr w:type="spellEnd"/>
+      <w:r>
+        <w:rPr>
+          <w:rFonts w:ascii="Times New Roman" w:hAnsi="Times New Roman" w:cs="Times New Roman"/>
+          <w:sz w:val="24"/>
+          <w:szCs w:val="24"/>
+          <w:lang w:val="en-US"/>
+        </w:rPr>
+        <w:t xml:space="preserve"> yang </w:t>
+      </w:r>
+      <w:proofErr w:type="spellStart"/>
+      <w:r>
+        <w:rPr>
+          <w:rFonts w:ascii="Times New Roman" w:hAnsi="Times New Roman" w:cs="Times New Roman"/>
+          <w:sz w:val="24"/>
+          <w:szCs w:val="24"/>
+          <w:lang w:val="en-US"/>
+        </w:rPr>
+        <w:t>disampaikan</w:t>
+      </w:r>
+      <w:proofErr w:type="spellEnd"/>
+      <w:r>
+        <w:rPr>
+          <w:rFonts w:ascii="Times New Roman" w:hAnsi="Times New Roman" w:cs="Times New Roman"/>
+          <w:sz w:val="24"/>
+          <w:szCs w:val="24"/>
+          <w:lang w:val="en-US"/>
+        </w:rPr>
+        <w:t xml:space="preserve"> </w:t>
+      </w:r>
+      <w:proofErr w:type="spellStart"/>
+      <w:r>
+        <w:rPr>
+          <w:rFonts w:ascii="Times New Roman" w:hAnsi="Times New Roman" w:cs="Times New Roman"/>
+          <w:sz w:val="24"/>
+          <w:szCs w:val="24"/>
+          <w:lang w:val="en-US"/>
+        </w:rPr>
+        <w:t>manusia</w:t>
+      </w:r>
+      <w:proofErr w:type="spellEnd"/>
+      <w:r>
+        <w:rPr>
+          <w:rFonts w:ascii="Times New Roman" w:hAnsi="Times New Roman" w:cs="Times New Roman"/>
+          <w:sz w:val="24"/>
+          <w:szCs w:val="24"/>
+          <w:lang w:val="en-US"/>
+        </w:rPr>
+        <w:t xml:space="preserve"> </w:t>
+      </w:r>
+      <w:proofErr w:type="spellStart"/>
+      <w:r>
+        <w:rPr>
+          <w:rFonts w:ascii="Times New Roman" w:hAnsi="Times New Roman" w:cs="Times New Roman"/>
+          <w:sz w:val="24"/>
+          <w:szCs w:val="24"/>
+          <w:lang w:val="en-US"/>
+        </w:rPr>
+        <w:t>dengan</w:t>
+      </w:r>
+      <w:proofErr w:type="spellEnd"/>
+      <w:r>
+        <w:rPr>
+          <w:rFonts w:ascii="Times New Roman" w:hAnsi="Times New Roman" w:cs="Times New Roman"/>
+          <w:sz w:val="24"/>
+          <w:szCs w:val="24"/>
+          <w:lang w:val="en-US"/>
+        </w:rPr>
+        <w:t xml:space="preserve"> </w:t>
+      </w:r>
+      <w:proofErr w:type="spellStart"/>
+      <w:r>
+        <w:rPr>
+          <w:rFonts w:ascii="Times New Roman" w:hAnsi="Times New Roman" w:cs="Times New Roman"/>
+          <w:sz w:val="24"/>
+          <w:szCs w:val="24"/>
+          <w:lang w:val="en-US"/>
+        </w:rPr>
+        <w:t>menggunakan</w:t>
+      </w:r>
+      <w:proofErr w:type="spellEnd"/>
+      <w:r>
+        <w:rPr>
+          <w:rFonts w:ascii="Times New Roman" w:hAnsi="Times New Roman" w:cs="Times New Roman"/>
+          <w:sz w:val="24"/>
+          <w:szCs w:val="24"/>
+          <w:lang w:val="en-US"/>
+        </w:rPr>
+        <w:t xml:space="preserve"> </w:t>
+      </w:r>
+      <w:proofErr w:type="spellStart"/>
+      <w:r>
+        <w:rPr>
+          <w:rFonts w:ascii="Times New Roman" w:hAnsi="Times New Roman" w:cs="Times New Roman"/>
+          <w:sz w:val="24"/>
+          <w:szCs w:val="24"/>
+          <w:lang w:val="en-US"/>
+        </w:rPr>
+        <w:t>bahasa</w:t>
+      </w:r>
+      <w:proofErr w:type="spellEnd"/>
+      <w:r>
+        <w:rPr>
+          <w:rFonts w:ascii="Times New Roman" w:hAnsi="Times New Roman" w:cs="Times New Roman"/>
+          <w:sz w:val="24"/>
+          <w:szCs w:val="24"/>
+          <w:lang w:val="en-US"/>
+        </w:rPr>
+        <w:t xml:space="preserve"> </w:t>
+      </w:r>
+      <w:proofErr w:type="spellStart"/>
+      <w:r>
+        <w:rPr>
+          <w:rFonts w:ascii="Times New Roman" w:hAnsi="Times New Roman" w:cs="Times New Roman"/>
+          <w:sz w:val="24"/>
+          <w:szCs w:val="24"/>
+          <w:lang w:val="en-US"/>
+        </w:rPr>
+        <w:t>alami</w:t>
+      </w:r>
+      <w:proofErr w:type="spellEnd"/>
+      <w:r>
+        <w:rPr>
+          <w:rFonts w:ascii="Times New Roman" w:hAnsi="Times New Roman" w:cs="Times New Roman"/>
+          <w:sz w:val="24"/>
+          <w:szCs w:val="24"/>
+          <w:lang w:val="en-US"/>
+        </w:rPr>
+        <w:t xml:space="preserve">. </w:t>
+      </w:r>
+      <w:proofErr w:type="spellStart"/>
+      <w:r>
+        <w:rPr>
+          <w:rFonts w:ascii="Times New Roman" w:hAnsi="Times New Roman" w:cs="Times New Roman"/>
+          <w:sz w:val="24"/>
+          <w:szCs w:val="24"/>
+          <w:lang w:val="en-US"/>
+        </w:rPr>
+        <w:t>Perintah</w:t>
+      </w:r>
+      <w:proofErr w:type="spellEnd"/>
+      <w:r>
+        <w:rPr>
+          <w:rFonts w:ascii="Times New Roman" w:hAnsi="Times New Roman" w:cs="Times New Roman"/>
+          <w:sz w:val="24"/>
+          <w:szCs w:val="24"/>
+          <w:lang w:val="en-US"/>
+        </w:rPr>
+        <w:t xml:space="preserve"> </w:t>
+      </w:r>
+      <w:proofErr w:type="spellStart"/>
+      <w:r>
+        <w:rPr>
+          <w:rFonts w:ascii="Times New Roman" w:hAnsi="Times New Roman" w:cs="Times New Roman"/>
+          <w:sz w:val="24"/>
+          <w:szCs w:val="24"/>
+          <w:lang w:val="en-US"/>
+        </w:rPr>
+        <w:t>tersebut</w:t>
+      </w:r>
+      <w:proofErr w:type="spellEnd"/>
+      <w:r>
+        <w:rPr>
+          <w:rFonts w:ascii="Times New Roman" w:hAnsi="Times New Roman" w:cs="Times New Roman"/>
+          <w:sz w:val="24"/>
+          <w:szCs w:val="24"/>
+          <w:lang w:val="en-US"/>
+        </w:rPr>
+        <w:t xml:space="preserve"> </w:t>
+      </w:r>
+      <w:proofErr w:type="spellStart"/>
+      <w:r>
+        <w:rPr>
+          <w:rFonts w:ascii="Times New Roman" w:hAnsi="Times New Roman" w:cs="Times New Roman"/>
+          <w:sz w:val="24"/>
+          <w:szCs w:val="24"/>
+          <w:lang w:val="en-US"/>
+        </w:rPr>
+        <w:t>akan</w:t>
+      </w:r>
+      <w:proofErr w:type="spellEnd"/>
+      <w:r>
+        <w:rPr>
+          <w:rFonts w:ascii="Times New Roman" w:hAnsi="Times New Roman" w:cs="Times New Roman"/>
+          <w:sz w:val="24"/>
+          <w:szCs w:val="24"/>
+          <w:lang w:val="en-US"/>
+        </w:rPr>
+        <w:t xml:space="preserve"> </w:t>
+      </w:r>
+      <w:proofErr w:type="spellStart"/>
+      <w:r>
+        <w:rPr>
+          <w:rFonts w:ascii="Times New Roman" w:hAnsi="Times New Roman" w:cs="Times New Roman"/>
+          <w:sz w:val="24"/>
+          <w:szCs w:val="24"/>
+          <w:lang w:val="en-US"/>
+        </w:rPr>
+        <w:t>dikirimkan</w:t>
+      </w:r>
+      <w:proofErr w:type="spellEnd"/>
+      <w:r>
+        <w:rPr>
+          <w:rFonts w:ascii="Times New Roman" w:hAnsi="Times New Roman" w:cs="Times New Roman"/>
+          <w:sz w:val="24"/>
+          <w:szCs w:val="24"/>
+          <w:lang w:val="en-US"/>
+        </w:rPr>
+        <w:t xml:space="preserve"> </w:t>
+      </w:r>
+      <w:proofErr w:type="spellStart"/>
+      <w:r>
+        <w:rPr>
+          <w:rFonts w:ascii="Times New Roman" w:hAnsi="Times New Roman" w:cs="Times New Roman"/>
+          <w:sz w:val="24"/>
+          <w:szCs w:val="24"/>
+          <w:lang w:val="en-US"/>
+        </w:rPr>
+        <w:t>secara</w:t>
+      </w:r>
+      <w:proofErr w:type="spellEnd"/>
+      <w:r>
+        <w:rPr>
+          <w:rFonts w:ascii="Times New Roman" w:hAnsi="Times New Roman" w:cs="Times New Roman"/>
+          <w:sz w:val="24"/>
+          <w:szCs w:val="24"/>
+          <w:lang w:val="en-US"/>
+        </w:rPr>
+        <w:t xml:space="preserve"> serial </w:t>
+      </w:r>
+      <w:proofErr w:type="spellStart"/>
+      <w:r>
+        <w:rPr>
+          <w:rFonts w:ascii="Times New Roman" w:hAnsi="Times New Roman" w:cs="Times New Roman"/>
+          <w:sz w:val="24"/>
+          <w:szCs w:val="24"/>
+          <w:lang w:val="en-US"/>
+        </w:rPr>
+        <w:t>menuju</w:t>
+      </w:r>
+      <w:proofErr w:type="spellEnd"/>
+      <w:r>
+        <w:rPr>
+          <w:rFonts w:ascii="Times New Roman" w:hAnsi="Times New Roman" w:cs="Times New Roman"/>
+          <w:sz w:val="24"/>
+          <w:szCs w:val="24"/>
+          <w:lang w:val="en-US"/>
+        </w:rPr>
+        <w:t xml:space="preserve"> </w:t>
+      </w:r>
+      <w:proofErr w:type="spellStart"/>
+      <w:r>
+        <w:rPr>
+          <w:rFonts w:ascii="Times New Roman" w:hAnsi="Times New Roman" w:cs="Times New Roman"/>
+          <w:sz w:val="24"/>
+          <w:szCs w:val="24"/>
+          <w:lang w:val="en-US"/>
+        </w:rPr>
+        <w:t>mikrokontroler</w:t>
+      </w:r>
+      <w:proofErr w:type="spellEnd"/>
+      <w:r>
+        <w:rPr>
+          <w:rFonts w:ascii="Times New Roman" w:hAnsi="Times New Roman" w:cs="Times New Roman"/>
+          <w:sz w:val="24"/>
+          <w:szCs w:val="24"/>
+          <w:lang w:val="en-US"/>
+        </w:rPr>
+        <w:t xml:space="preserve"> Arduino Mega 2560</w:t>
+      </w:r>
+      <w:r>
+        <w:rPr>
+          <w:rFonts w:ascii="Times New Roman" w:hAnsi="Times New Roman" w:cs="Times New Roman"/>
+          <w:sz w:val="24"/>
+          <w:szCs w:val="24"/>
+          <w:lang w:val="en-US"/>
+        </w:rPr>
+        <w:t xml:space="preserve">. </w:t>
+      </w:r>
+      <w:proofErr w:type="spellStart"/>
+      <w:r>
+        <w:rPr>
+          <w:rFonts w:ascii="Times New Roman" w:hAnsi="Times New Roman" w:cs="Times New Roman"/>
+          <w:sz w:val="24"/>
+          <w:szCs w:val="24"/>
+          <w:lang w:val="en-US"/>
+        </w:rPr>
+        <w:t>Mikrokontroler</w:t>
+      </w:r>
+      <w:proofErr w:type="spellEnd"/>
+      <w:r>
+        <w:rPr>
+          <w:rFonts w:ascii="Times New Roman" w:hAnsi="Times New Roman" w:cs="Times New Roman"/>
+          <w:sz w:val="24"/>
+          <w:szCs w:val="24"/>
+          <w:lang w:val="en-US"/>
+        </w:rPr>
+        <w:t xml:space="preserve"> </w:t>
+      </w:r>
+      <w:proofErr w:type="spellStart"/>
+      <w:r>
+        <w:rPr>
+          <w:rFonts w:ascii="Times New Roman" w:hAnsi="Times New Roman" w:cs="Times New Roman"/>
+          <w:sz w:val="24"/>
+          <w:szCs w:val="24"/>
+          <w:lang w:val="en-US"/>
+        </w:rPr>
+        <w:t>tersebut</w:t>
+      </w:r>
+      <w:proofErr w:type="spellEnd"/>
+      <w:r>
+        <w:rPr>
+          <w:rFonts w:ascii="Times New Roman" w:hAnsi="Times New Roman" w:cs="Times New Roman"/>
+          <w:sz w:val="24"/>
+          <w:szCs w:val="24"/>
+          <w:lang w:val="en-US"/>
+        </w:rPr>
+        <w:t xml:space="preserve"> </w:t>
+      </w:r>
+      <w:proofErr w:type="spellStart"/>
+      <w:r>
+        <w:rPr>
+          <w:rFonts w:ascii="Times New Roman" w:hAnsi="Times New Roman" w:cs="Times New Roman"/>
+          <w:sz w:val="24"/>
+          <w:szCs w:val="24"/>
+          <w:lang w:val="en-US"/>
+        </w:rPr>
+        <w:t>akan</w:t>
+      </w:r>
+      <w:proofErr w:type="spellEnd"/>
+      <w:r>
+        <w:rPr>
+          <w:rFonts w:ascii="Times New Roman" w:hAnsi="Times New Roman" w:cs="Times New Roman"/>
+          <w:sz w:val="24"/>
+          <w:szCs w:val="24"/>
+          <w:lang w:val="en-US"/>
+        </w:rPr>
+        <w:t xml:space="preserve"> </w:t>
+      </w:r>
+      <w:proofErr w:type="spellStart"/>
+      <w:r>
+        <w:rPr>
+          <w:rFonts w:ascii="Times New Roman" w:hAnsi="Times New Roman" w:cs="Times New Roman"/>
+          <w:sz w:val="24"/>
+          <w:szCs w:val="24"/>
+          <w:lang w:val="en-US"/>
+        </w:rPr>
+        <w:t>melakukan</w:t>
+      </w:r>
+      <w:proofErr w:type="spellEnd"/>
+      <w:r>
+        <w:rPr>
+          <w:rFonts w:ascii="Times New Roman" w:hAnsi="Times New Roman" w:cs="Times New Roman"/>
+          <w:sz w:val="24"/>
+          <w:szCs w:val="24"/>
+          <w:lang w:val="en-US"/>
+        </w:rPr>
+        <w:t xml:space="preserve"> </w:t>
+      </w:r>
+      <w:proofErr w:type="spellStart"/>
+      <w:r>
+        <w:rPr>
+          <w:rFonts w:ascii="Times New Roman" w:hAnsi="Times New Roman" w:cs="Times New Roman"/>
+          <w:sz w:val="24"/>
+          <w:szCs w:val="24"/>
+          <w:lang w:val="en-US"/>
+        </w:rPr>
+        <w:t>perintah</w:t>
+      </w:r>
+      <w:proofErr w:type="spellEnd"/>
+      <w:r>
+        <w:rPr>
+          <w:rFonts w:ascii="Times New Roman" w:hAnsi="Times New Roman" w:cs="Times New Roman"/>
+          <w:sz w:val="24"/>
+          <w:szCs w:val="24"/>
+          <w:lang w:val="en-US"/>
+        </w:rPr>
+        <w:t xml:space="preserve"> pada </w:t>
+      </w:r>
+      <w:proofErr w:type="spellStart"/>
+      <w:r>
+        <w:rPr>
+          <w:rFonts w:ascii="Times New Roman" w:hAnsi="Times New Roman" w:cs="Times New Roman"/>
+          <w:sz w:val="24"/>
+          <w:szCs w:val="24"/>
+          <w:lang w:val="en-US"/>
+        </w:rPr>
+        <w:t>komponen-komponen</w:t>
+      </w:r>
+      <w:proofErr w:type="spellEnd"/>
+      <w:r>
+        <w:rPr>
+          <w:rFonts w:ascii="Times New Roman" w:hAnsi="Times New Roman" w:cs="Times New Roman"/>
+          <w:sz w:val="24"/>
+          <w:szCs w:val="24"/>
+          <w:lang w:val="en-US"/>
+        </w:rPr>
+        <w:t xml:space="preserve"> yang </w:t>
+      </w:r>
+      <w:proofErr w:type="spellStart"/>
+      <w:r>
+        <w:rPr>
+          <w:rFonts w:ascii="Times New Roman" w:hAnsi="Times New Roman" w:cs="Times New Roman"/>
+          <w:sz w:val="24"/>
+          <w:szCs w:val="24"/>
+          <w:lang w:val="en-US"/>
+        </w:rPr>
+        <w:t>terhubung</w:t>
+      </w:r>
+      <w:proofErr w:type="spellEnd"/>
+      <w:r>
+        <w:rPr>
+          <w:rFonts w:ascii="Times New Roman" w:hAnsi="Times New Roman" w:cs="Times New Roman"/>
+          <w:sz w:val="24"/>
+          <w:szCs w:val="24"/>
+          <w:lang w:val="en-US"/>
+        </w:rPr>
+        <w:t xml:space="preserve"> </w:t>
+      </w:r>
+      <w:proofErr w:type="spellStart"/>
+      <w:r>
+        <w:rPr>
+          <w:rFonts w:ascii="Times New Roman" w:hAnsi="Times New Roman" w:cs="Times New Roman"/>
+          <w:sz w:val="24"/>
+          <w:szCs w:val="24"/>
+          <w:lang w:val="en-US"/>
+        </w:rPr>
+        <w:t>seperti</w:t>
+      </w:r>
+      <w:proofErr w:type="spellEnd"/>
+      <w:r>
+        <w:rPr>
+          <w:rFonts w:ascii="Times New Roman" w:hAnsi="Times New Roman" w:cs="Times New Roman"/>
+          <w:sz w:val="24"/>
+          <w:szCs w:val="24"/>
+          <w:lang w:val="en-US"/>
+        </w:rPr>
+        <w:t xml:space="preserve"> motor driver </w:t>
+      </w:r>
+      <w:r>
+        <w:rPr>
+          <w:rFonts w:ascii="Times New Roman" w:hAnsi="Times New Roman" w:cs="Times New Roman"/>
+          <w:sz w:val="24"/>
+          <w:szCs w:val="24"/>
+          <w:lang w:val="en-US"/>
+        </w:rPr>
+        <w:t xml:space="preserve">untuk motor </w:t>
+      </w:r>
+      <w:r>
+        <w:rPr>
+          <w:rFonts w:ascii="Times New Roman" w:hAnsi="Times New Roman" w:cs="Times New Roman"/>
+          <w:i/>
+          <w:iCs/>
+          <w:sz w:val="24"/>
+          <w:szCs w:val="24"/>
+          <w:lang w:val="en-US"/>
+        </w:rPr>
+        <w:t xml:space="preserve">Brushless Direct </w:t>
+      </w:r>
+      <w:r>
+        <w:rPr>
+          <w:rFonts w:ascii="Times New Roman" w:hAnsi="Times New Roman" w:cs="Times New Roman"/>
+          <w:i/>
+          <w:iCs/>
+          <w:sz w:val="24"/>
+          <w:szCs w:val="24"/>
+          <w:lang w:val="en-US"/>
+        </w:rPr>
+        <w:t>C</w:t>
+      </w:r>
+      <w:r>
+        <w:rPr>
+          <w:rFonts w:ascii="Times New Roman" w:hAnsi="Times New Roman" w:cs="Times New Roman"/>
+          <w:i/>
+          <w:iCs/>
+          <w:sz w:val="24"/>
+          <w:szCs w:val="24"/>
+          <w:lang w:val="en-US"/>
+        </w:rPr>
+        <w:t>urrent</w:t>
+      </w:r>
+      <w:r>
+        <w:rPr>
+          <w:rFonts w:ascii="Times New Roman" w:hAnsi="Times New Roman" w:cs="Times New Roman"/>
+          <w:sz w:val="24"/>
+          <w:szCs w:val="24"/>
+          <w:lang w:val="en-US"/>
+        </w:rPr>
+        <w:t xml:space="preserve"> (BLDC)</w:t>
+      </w:r>
+      <w:r>
+        <w:rPr>
+          <w:rFonts w:ascii="Times New Roman" w:hAnsi="Times New Roman" w:cs="Times New Roman"/>
+          <w:sz w:val="24"/>
+          <w:szCs w:val="24"/>
+          <w:lang w:val="en-US"/>
+        </w:rPr>
+        <w:t xml:space="preserve">. Oleh </w:t>
+      </w:r>
+      <w:proofErr w:type="spellStart"/>
+      <w:r>
+        <w:rPr>
+          <w:rFonts w:ascii="Times New Roman" w:hAnsi="Times New Roman" w:cs="Times New Roman"/>
+          <w:sz w:val="24"/>
+          <w:szCs w:val="24"/>
+          <w:lang w:val="en-US"/>
+        </w:rPr>
+        <w:t>karena</w:t>
+      </w:r>
+      <w:proofErr w:type="spellEnd"/>
+      <w:r>
+        <w:rPr>
+          <w:rFonts w:ascii="Times New Roman" w:hAnsi="Times New Roman" w:cs="Times New Roman"/>
+          <w:sz w:val="24"/>
+          <w:szCs w:val="24"/>
+          <w:lang w:val="en-US"/>
+        </w:rPr>
+        <w:t xml:space="preserve"> </w:t>
+      </w:r>
+      <w:proofErr w:type="spellStart"/>
+      <w:r>
+        <w:rPr>
+          <w:rFonts w:ascii="Times New Roman" w:hAnsi="Times New Roman" w:cs="Times New Roman"/>
+          <w:sz w:val="24"/>
+          <w:szCs w:val="24"/>
+          <w:lang w:val="en-US"/>
+        </w:rPr>
         <w:t>itu</w:t>
       </w:r>
       <w:proofErr w:type="spellEnd"/>
@@ -7635,6 +8629,86 @@
         </w:rPr>
         <w:t xml:space="preserve">, </w:t>
       </w:r>
+      <w:r>
+        <w:rPr>
+          <w:rFonts w:ascii="Times New Roman" w:hAnsi="Times New Roman" w:cs="Times New Roman"/>
+          <w:i/>
+          <w:iCs/>
+          <w:sz w:val="24"/>
+          <w:szCs w:val="24"/>
+          <w:lang w:val="en-US"/>
+        </w:rPr>
+        <w:t>chatbot</w:t>
+      </w:r>
+      <w:r>
+        <w:rPr>
+          <w:rFonts w:ascii="Times New Roman" w:hAnsi="Times New Roman" w:cs="Times New Roman"/>
+          <w:sz w:val="24"/>
+          <w:szCs w:val="24"/>
+          <w:lang w:val="en-US"/>
+        </w:rPr>
+        <w:t xml:space="preserve"> </w:t>
+      </w:r>
+      <w:proofErr w:type="spellStart"/>
+      <w:r>
+        <w:rPr>
+          <w:rFonts w:ascii="Times New Roman" w:hAnsi="Times New Roman" w:cs="Times New Roman"/>
+          <w:sz w:val="24"/>
+          <w:szCs w:val="24"/>
+          <w:lang w:val="en-US"/>
+        </w:rPr>
+        <w:t>ini</w:t>
+      </w:r>
+      <w:proofErr w:type="spellEnd"/>
+      <w:r>
+        <w:rPr>
+          <w:rFonts w:ascii="Times New Roman" w:hAnsi="Times New Roman" w:cs="Times New Roman"/>
+          <w:sz w:val="24"/>
+          <w:szCs w:val="24"/>
+          <w:lang w:val="en-US"/>
+        </w:rPr>
+        <w:t xml:space="preserve"> </w:t>
+      </w:r>
+      <w:proofErr w:type="spellStart"/>
+      <w:r>
+        <w:rPr>
+          <w:rFonts w:ascii="Times New Roman" w:hAnsi="Times New Roman" w:cs="Times New Roman"/>
+          <w:sz w:val="24"/>
+          <w:szCs w:val="24"/>
+          <w:lang w:val="en-US"/>
+        </w:rPr>
+        <w:t>dapat</w:t>
+      </w:r>
+      <w:proofErr w:type="spellEnd"/>
+      <w:r>
+        <w:rPr>
+          <w:rFonts w:ascii="Times New Roman" w:hAnsi="Times New Roman" w:cs="Times New Roman"/>
+          <w:sz w:val="24"/>
+          <w:szCs w:val="24"/>
+          <w:lang w:val="en-US"/>
+        </w:rPr>
+        <w:t xml:space="preserve"> </w:t>
+      </w:r>
+      <w:proofErr w:type="spellStart"/>
+      <w:r>
+        <w:rPr>
+          <w:rFonts w:ascii="Times New Roman" w:hAnsi="Times New Roman" w:cs="Times New Roman"/>
+          <w:sz w:val="24"/>
+          <w:szCs w:val="24"/>
+          <w:lang w:val="en-US"/>
+        </w:rPr>
+        <w:t>diterapkan</w:t>
+      </w:r>
+      <w:proofErr w:type="spellEnd"/>
+      <w:r>
+        <w:rPr>
+          <w:rFonts w:ascii="Times New Roman" w:hAnsi="Times New Roman" w:cs="Times New Roman"/>
+          <w:sz w:val="24"/>
+          <w:szCs w:val="24"/>
+          <w:lang w:val="en-US"/>
+        </w:rPr>
+        <w:t xml:space="preserve"> pada </w:t>
+      </w:r>
       <w:proofErr w:type="spellStart"/>
       <w:r>
         <w:rPr>
@@ -7673,7 +8747,76 @@
           <w:szCs w:val="24"/>
           <w:lang w:val="en-US"/>
         </w:rPr>
-        <w:t xml:space="preserve"> juga </w:t>
+        <w:t xml:space="preserve"> </w:t>
+      </w:r>
+      <w:r>
+        <w:rPr>
+          <w:rFonts w:ascii="Times New Roman" w:hAnsi="Times New Roman" w:cs="Times New Roman"/>
+          <w:sz w:val="24"/>
+          <w:szCs w:val="24"/>
+          <w:lang w:val="en-US"/>
+        </w:rPr>
+        <w:t xml:space="preserve">agar </w:t>
+      </w:r>
+      <w:proofErr w:type="spellStart"/>
+      <w:r>
+        <w:rPr>
+          <w:rFonts w:ascii="Times New Roman" w:hAnsi="Times New Roman" w:cs="Times New Roman"/>
+          <w:sz w:val="24"/>
+          <w:szCs w:val="24"/>
+          <w:lang w:val="en-US"/>
+        </w:rPr>
+        <w:t>kendaraan</w:t>
+      </w:r>
+      <w:proofErr w:type="spellEnd"/>
+      <w:r>
+        <w:rPr>
+          <w:rFonts w:ascii="Times New Roman" w:hAnsi="Times New Roman" w:cs="Times New Roman"/>
+          <w:sz w:val="24"/>
+          <w:szCs w:val="24"/>
+          <w:lang w:val="en-US"/>
+        </w:rPr>
+        <w:t xml:space="preserve"> yang </w:t>
+      </w:r>
+      <w:proofErr w:type="spellStart"/>
+      <w:r>
+        <w:rPr>
+          <w:rFonts w:ascii="Times New Roman" w:hAnsi="Times New Roman" w:cs="Times New Roman"/>
+          <w:sz w:val="24"/>
+          <w:szCs w:val="24"/>
+          <w:lang w:val="en-US"/>
+        </w:rPr>
+        <w:t>dibangun</w:t>
+      </w:r>
+      <w:proofErr w:type="spellEnd"/>
+      <w:r>
+        <w:rPr>
+          <w:rFonts w:ascii="Times New Roman" w:hAnsi="Times New Roman" w:cs="Times New Roman"/>
+          <w:sz w:val="24"/>
+          <w:szCs w:val="24"/>
+          <w:lang w:val="en-US"/>
+        </w:rPr>
+        <w:t xml:space="preserve"> dan </w:t>
+      </w:r>
+      <w:proofErr w:type="spellStart"/>
+      <w:r>
+        <w:rPr>
+          <w:rFonts w:ascii="Times New Roman" w:hAnsi="Times New Roman" w:cs="Times New Roman"/>
+          <w:sz w:val="24"/>
+          <w:szCs w:val="24"/>
+          <w:lang w:val="en-US"/>
+        </w:rPr>
+        <w:t>dirancang</w:t>
+      </w:r>
+      <w:proofErr w:type="spellEnd"/>
+      <w:r>
+        <w:rPr>
+          <w:rFonts w:ascii="Times New Roman" w:hAnsi="Times New Roman" w:cs="Times New Roman"/>
+          <w:sz w:val="24"/>
+          <w:szCs w:val="24"/>
+          <w:lang w:val="en-US"/>
+        </w:rPr>
+        <w:t xml:space="preserve"> </w:t>
       </w:r>
       <w:proofErr w:type="spellStart"/>
       <w:r>
@@ -7703,17 +8846,97 @@
           <w:szCs w:val="24"/>
           <w:lang w:val="en-US"/>
         </w:rPr>
-        <w:t>dikontrol</w:t>
-      </w:r>
-      <w:proofErr w:type="spellEnd"/>
-      <w:r>
-        <w:rPr>
-          <w:rFonts w:ascii="Times New Roman" w:hAnsi="Times New Roman" w:cs="Times New Roman"/>
-          <w:sz w:val="24"/>
-          <w:szCs w:val="24"/>
-          <w:lang w:val="en-US"/>
-        </w:rPr>
-        <w:t xml:space="preserve"> dengan menggunakan </w:t>
+        <w:t>berkomunikasi</w:t>
+      </w:r>
+      <w:proofErr w:type="spellEnd"/>
+      <w:r>
+        <w:rPr>
+          <w:rFonts w:ascii="Times New Roman" w:hAnsi="Times New Roman" w:cs="Times New Roman"/>
+          <w:sz w:val="24"/>
+          <w:szCs w:val="24"/>
+          <w:lang w:val="en-US"/>
+        </w:rPr>
+        <w:t xml:space="preserve"> </w:t>
+      </w:r>
+      <w:proofErr w:type="spellStart"/>
+      <w:r>
+        <w:rPr>
+          <w:rFonts w:ascii="Times New Roman" w:hAnsi="Times New Roman" w:cs="Times New Roman"/>
+          <w:sz w:val="24"/>
+          <w:szCs w:val="24"/>
+          <w:lang w:val="en-US"/>
+        </w:rPr>
+        <w:t>layaknya</w:t>
+      </w:r>
+      <w:proofErr w:type="spellEnd"/>
+      <w:r>
+        <w:rPr>
+          <w:rFonts w:ascii="Times New Roman" w:hAnsi="Times New Roman" w:cs="Times New Roman"/>
+          <w:sz w:val="24"/>
+          <w:szCs w:val="24"/>
+          <w:lang w:val="en-US"/>
+        </w:rPr>
+        <w:t xml:space="preserve"> </w:t>
+      </w:r>
+      <w:proofErr w:type="spellStart"/>
+      <w:r>
+        <w:rPr>
+          <w:rFonts w:ascii="Times New Roman" w:hAnsi="Times New Roman" w:cs="Times New Roman"/>
+          <w:sz w:val="24"/>
+          <w:szCs w:val="24"/>
+          <w:lang w:val="en-US"/>
+        </w:rPr>
+        <w:t>manusia</w:t>
+      </w:r>
+      <w:proofErr w:type="spellEnd"/>
+      <w:r>
+        <w:rPr>
+          <w:rFonts w:ascii="Times New Roman" w:hAnsi="Times New Roman" w:cs="Times New Roman"/>
+          <w:sz w:val="24"/>
+          <w:szCs w:val="24"/>
+          <w:lang w:val="en-US"/>
+        </w:rPr>
+        <w:t xml:space="preserve"> </w:t>
+      </w:r>
+      <w:proofErr w:type="spellStart"/>
+      <w:r>
+        <w:rPr>
+          <w:rFonts w:ascii="Times New Roman" w:hAnsi="Times New Roman" w:cs="Times New Roman"/>
+          <w:sz w:val="24"/>
+          <w:szCs w:val="24"/>
+          <w:lang w:val="en-US"/>
+        </w:rPr>
+        <w:t>dengan</w:t>
+      </w:r>
+      <w:proofErr w:type="spellEnd"/>
+      <w:r>
+        <w:rPr>
+          <w:rFonts w:ascii="Times New Roman" w:hAnsi="Times New Roman" w:cs="Times New Roman"/>
+          <w:sz w:val="24"/>
+          <w:szCs w:val="24"/>
+          <w:lang w:val="en-US"/>
+        </w:rPr>
+        <w:t xml:space="preserve"> </w:t>
+      </w:r>
+      <w:proofErr w:type="spellStart"/>
+      <w:r>
+        <w:rPr>
+          <w:rFonts w:ascii="Times New Roman" w:hAnsi="Times New Roman" w:cs="Times New Roman"/>
+          <w:sz w:val="24"/>
+          <w:szCs w:val="24"/>
+          <w:lang w:val="en-US"/>
+        </w:rPr>
+        <w:t>menggunakan</w:t>
+      </w:r>
+      <w:proofErr w:type="spellEnd"/>
+      <w:r>
+        <w:rPr>
+          <w:rFonts w:ascii="Times New Roman" w:hAnsi="Times New Roman" w:cs="Times New Roman"/>
+          <w:sz w:val="24"/>
+          <w:szCs w:val="24"/>
+          <w:lang w:val="en-US"/>
+        </w:rPr>
+        <w:t xml:space="preserve"> </w:t>
       </w:r>
       <w:proofErr w:type="spellStart"/>
       <w:r>
@@ -7753,7 +8976,67 @@
           <w:szCs w:val="24"/>
           <w:lang w:val="en-US"/>
         </w:rPr>
-        <w:t xml:space="preserve">, baik menggunakan teks </w:t>
+        <w:t xml:space="preserve">, </w:t>
+      </w:r>
+      <w:proofErr w:type="spellStart"/>
+      <w:r>
+        <w:rPr>
+          <w:rFonts w:ascii="Times New Roman" w:hAnsi="Times New Roman" w:cs="Times New Roman"/>
+          <w:sz w:val="24"/>
+          <w:szCs w:val="24"/>
+          <w:lang w:val="en-US"/>
+        </w:rPr>
+        <w:t>baik</w:t>
+      </w:r>
+      <w:proofErr w:type="spellEnd"/>
+      <w:r>
+        <w:rPr>
+          <w:rFonts w:ascii="Times New Roman" w:hAnsi="Times New Roman" w:cs="Times New Roman"/>
+          <w:sz w:val="24"/>
+          <w:szCs w:val="24"/>
+          <w:lang w:val="en-US"/>
+        </w:rPr>
+        <w:t xml:space="preserve"> </w:t>
+      </w:r>
+      <w:proofErr w:type="spellStart"/>
+      <w:r>
+        <w:rPr>
+          <w:rFonts w:ascii="Times New Roman" w:hAnsi="Times New Roman" w:cs="Times New Roman"/>
+          <w:sz w:val="24"/>
+          <w:szCs w:val="24"/>
+          <w:lang w:val="en-US"/>
+        </w:rPr>
+        <w:t>menggunakan</w:t>
+      </w:r>
+      <w:proofErr w:type="spellEnd"/>
+      <w:r>
+        <w:rPr>
+          <w:rFonts w:ascii="Times New Roman" w:hAnsi="Times New Roman" w:cs="Times New Roman"/>
+          <w:sz w:val="24"/>
+          <w:szCs w:val="24"/>
+          <w:lang w:val="en-US"/>
+        </w:rPr>
+        <w:t xml:space="preserve"> </w:t>
+      </w:r>
+      <w:proofErr w:type="spellStart"/>
+      <w:r>
+        <w:rPr>
+          <w:rFonts w:ascii="Times New Roman" w:hAnsi="Times New Roman" w:cs="Times New Roman"/>
+          <w:sz w:val="24"/>
+          <w:szCs w:val="24"/>
+          <w:lang w:val="en-US"/>
+        </w:rPr>
+        <w:t>teks</w:t>
+      </w:r>
+      <w:proofErr w:type="spellEnd"/>
+      <w:r>
+        <w:rPr>
+          <w:rFonts w:ascii="Times New Roman" w:hAnsi="Times New Roman" w:cs="Times New Roman"/>
+          <w:sz w:val="24"/>
+          <w:szCs w:val="24"/>
+          <w:lang w:val="en-US"/>
+        </w:rPr>
+        <w:t xml:space="preserve"> </w:t>
       </w:r>
       <w:proofErr w:type="spellStart"/>
       <w:r>
@@ -7773,7 +9056,27 @@
           <w:szCs w:val="24"/>
           <w:lang w:val="en-US"/>
         </w:rPr>
-        <w:t xml:space="preserve"> menggunakan </w:t>
+        <w:t xml:space="preserve"> </w:t>
+      </w:r>
+      <w:proofErr w:type="spellStart"/>
+      <w:r>
+        <w:rPr>
+          <w:rFonts w:ascii="Times New Roman" w:hAnsi="Times New Roman" w:cs="Times New Roman"/>
+          <w:sz w:val="24"/>
+          <w:szCs w:val="24"/>
+          <w:lang w:val="en-US"/>
+        </w:rPr>
+        <w:t>menggunakan</w:t>
+      </w:r>
+      <w:proofErr w:type="spellEnd"/>
+      <w:r>
+        <w:rPr>
+          <w:rFonts w:ascii="Times New Roman" w:hAnsi="Times New Roman" w:cs="Times New Roman"/>
+          <w:sz w:val="24"/>
+          <w:szCs w:val="24"/>
+          <w:lang w:val="en-US"/>
+        </w:rPr>
+        <w:t xml:space="preserve"> </w:t>
       </w:r>
       <w:r>
         <w:rPr>
@@ -7793,26 +9096,6 @@
           <w:szCs w:val="24"/>
           <w:lang w:val="en-US"/>
         </w:rPr>
-        <w:t xml:space="preserve"> atau suara. </w:t>
-      </w:r>
-      <w:proofErr w:type="spellStart"/>
-      <w:r>
-        <w:rPr>
-          <w:rFonts w:ascii="Times New Roman" w:hAnsi="Times New Roman" w:cs="Times New Roman"/>
-          <w:sz w:val="24"/>
-          <w:szCs w:val="24"/>
-          <w:lang w:val="en-US"/>
-        </w:rPr>
-        <w:t>Kendaraan</w:t>
-      </w:r>
-      <w:proofErr w:type="spellEnd"/>
-      <w:r>
-        <w:rPr>
-          <w:rFonts w:ascii="Times New Roman" w:hAnsi="Times New Roman" w:cs="Times New Roman"/>
-          <w:sz w:val="24"/>
-          <w:szCs w:val="24"/>
-          <w:lang w:val="en-US"/>
-        </w:rPr>
         <w:t xml:space="preserve"> </w:t>
       </w:r>
       <w:proofErr w:type="spellStart"/>
@@ -7823,824 +9106,17 @@
           <w:szCs w:val="24"/>
           <w:lang w:val="en-US"/>
         </w:rPr>
-        <w:t>otonom</w:t>
-      </w:r>
-      <w:proofErr w:type="spellEnd"/>
-      <w:r>
-        <w:rPr>
-          <w:rFonts w:ascii="Times New Roman" w:hAnsi="Times New Roman" w:cs="Times New Roman"/>
-          <w:sz w:val="24"/>
-          <w:szCs w:val="24"/>
-          <w:lang w:val="en-US"/>
-        </w:rPr>
-        <w:t xml:space="preserve"> </w:t>
-      </w:r>
-      <w:proofErr w:type="spellStart"/>
-      <w:r>
-        <w:rPr>
-          <w:rFonts w:ascii="Times New Roman" w:hAnsi="Times New Roman" w:cs="Times New Roman"/>
-          <w:sz w:val="24"/>
-          <w:szCs w:val="24"/>
-          <w:lang w:val="en-US"/>
-        </w:rPr>
-        <w:t>akan</w:t>
-      </w:r>
-      <w:proofErr w:type="spellEnd"/>
-      <w:r>
-        <w:rPr>
-          <w:rFonts w:ascii="Times New Roman" w:hAnsi="Times New Roman" w:cs="Times New Roman"/>
-          <w:sz w:val="24"/>
-          <w:szCs w:val="24"/>
-          <w:lang w:val="en-US"/>
-        </w:rPr>
-        <w:t xml:space="preserve"> melakukan </w:t>
-      </w:r>
-      <w:proofErr w:type="spellStart"/>
-      <w:r>
-        <w:rPr>
-          <w:rFonts w:ascii="Times New Roman" w:hAnsi="Times New Roman" w:cs="Times New Roman"/>
-          <w:sz w:val="24"/>
-          <w:szCs w:val="24"/>
-          <w:lang w:val="en-US"/>
-        </w:rPr>
-        <w:t>aksinya</w:t>
-      </w:r>
-      <w:proofErr w:type="spellEnd"/>
-      <w:r>
-        <w:rPr>
-          <w:rFonts w:ascii="Times New Roman" w:hAnsi="Times New Roman" w:cs="Times New Roman"/>
-          <w:sz w:val="24"/>
-          <w:szCs w:val="24"/>
-          <w:lang w:val="en-US"/>
-        </w:rPr>
-        <w:t xml:space="preserve"> sesuai dengan </w:t>
-      </w:r>
-      <w:r>
-        <w:rPr>
-          <w:rFonts w:ascii="Times New Roman" w:hAnsi="Times New Roman" w:cs="Times New Roman"/>
-          <w:sz w:val="24"/>
-          <w:szCs w:val="24"/>
-          <w:lang w:val="en-US"/>
-        </w:rPr>
-        <w:t xml:space="preserve">klasifikasi teks yang </w:t>
-      </w:r>
-      <w:proofErr w:type="spellStart"/>
-      <w:r>
-        <w:rPr>
-          <w:rFonts w:ascii="Times New Roman" w:hAnsi="Times New Roman" w:cs="Times New Roman"/>
-          <w:sz w:val="24"/>
-          <w:szCs w:val="24"/>
-          <w:lang w:val="en-US"/>
-        </w:rPr>
-        <w:t>disampaikan</w:t>
-      </w:r>
-      <w:proofErr w:type="spellEnd"/>
-      <w:r>
-        <w:rPr>
-          <w:rFonts w:ascii="Times New Roman" w:hAnsi="Times New Roman" w:cs="Times New Roman"/>
-          <w:sz w:val="24"/>
-          <w:szCs w:val="24"/>
-          <w:lang w:val="en-US"/>
-        </w:rPr>
-        <w:t xml:space="preserve"> </w:t>
-      </w:r>
-      <w:proofErr w:type="spellStart"/>
-      <w:r>
-        <w:rPr>
-          <w:rFonts w:ascii="Times New Roman" w:hAnsi="Times New Roman" w:cs="Times New Roman"/>
-          <w:sz w:val="24"/>
-          <w:szCs w:val="24"/>
-          <w:lang w:val="en-US"/>
-        </w:rPr>
-        <w:t>manusia</w:t>
-      </w:r>
-      <w:proofErr w:type="spellEnd"/>
-      <w:r>
-        <w:rPr>
-          <w:rFonts w:ascii="Times New Roman" w:hAnsi="Times New Roman" w:cs="Times New Roman"/>
-          <w:sz w:val="24"/>
-          <w:szCs w:val="24"/>
-          <w:lang w:val="en-US"/>
-        </w:rPr>
-        <w:t xml:space="preserve"> dengan menggunakan </w:t>
-      </w:r>
-      <w:proofErr w:type="spellStart"/>
-      <w:r>
-        <w:rPr>
-          <w:rFonts w:ascii="Times New Roman" w:hAnsi="Times New Roman" w:cs="Times New Roman"/>
-          <w:sz w:val="24"/>
-          <w:szCs w:val="24"/>
-          <w:lang w:val="en-US"/>
-        </w:rPr>
-        <w:t>bahasa</w:t>
-      </w:r>
-      <w:proofErr w:type="spellEnd"/>
-      <w:r>
-        <w:rPr>
-          <w:rFonts w:ascii="Times New Roman" w:hAnsi="Times New Roman" w:cs="Times New Roman"/>
-          <w:sz w:val="24"/>
-          <w:szCs w:val="24"/>
-          <w:lang w:val="en-US"/>
-        </w:rPr>
-        <w:t xml:space="preserve"> </w:t>
-      </w:r>
-      <w:proofErr w:type="spellStart"/>
-      <w:r>
-        <w:rPr>
-          <w:rFonts w:ascii="Times New Roman" w:hAnsi="Times New Roman" w:cs="Times New Roman"/>
-          <w:sz w:val="24"/>
-          <w:szCs w:val="24"/>
-          <w:lang w:val="en-US"/>
-        </w:rPr>
-        <w:t>alami</w:t>
-      </w:r>
-      <w:proofErr w:type="spellEnd"/>
-      <w:r>
-        <w:rPr>
-          <w:rFonts w:ascii="Times New Roman" w:hAnsi="Times New Roman" w:cs="Times New Roman"/>
-          <w:sz w:val="24"/>
-          <w:szCs w:val="24"/>
-          <w:lang w:val="en-US"/>
-        </w:rPr>
-        <w:t xml:space="preserve">. </w:t>
-      </w:r>
-      <w:proofErr w:type="spellStart"/>
-      <w:r>
-        <w:rPr>
-          <w:rFonts w:ascii="Times New Roman" w:hAnsi="Times New Roman" w:cs="Times New Roman"/>
-          <w:sz w:val="24"/>
-          <w:szCs w:val="24"/>
-          <w:lang w:val="en-US"/>
-        </w:rPr>
-        <w:t>Perintah</w:t>
-      </w:r>
-      <w:proofErr w:type="spellEnd"/>
-      <w:r>
-        <w:rPr>
-          <w:rFonts w:ascii="Times New Roman" w:hAnsi="Times New Roman" w:cs="Times New Roman"/>
-          <w:sz w:val="24"/>
-          <w:szCs w:val="24"/>
-          <w:lang w:val="en-US"/>
-        </w:rPr>
-        <w:t xml:space="preserve"> </w:t>
-      </w:r>
-      <w:proofErr w:type="spellStart"/>
-      <w:r>
-        <w:rPr>
-          <w:rFonts w:ascii="Times New Roman" w:hAnsi="Times New Roman" w:cs="Times New Roman"/>
-          <w:sz w:val="24"/>
-          <w:szCs w:val="24"/>
-          <w:lang w:val="en-US"/>
-        </w:rPr>
-        <w:t>tersebut</w:t>
-      </w:r>
-      <w:proofErr w:type="spellEnd"/>
-      <w:r>
-        <w:rPr>
-          <w:rFonts w:ascii="Times New Roman" w:hAnsi="Times New Roman" w:cs="Times New Roman"/>
-          <w:sz w:val="24"/>
-          <w:szCs w:val="24"/>
-          <w:lang w:val="en-US"/>
-        </w:rPr>
-        <w:t xml:space="preserve"> </w:t>
-      </w:r>
-      <w:proofErr w:type="spellStart"/>
-      <w:r>
-        <w:rPr>
-          <w:rFonts w:ascii="Times New Roman" w:hAnsi="Times New Roman" w:cs="Times New Roman"/>
-          <w:sz w:val="24"/>
-          <w:szCs w:val="24"/>
-          <w:lang w:val="en-US"/>
-        </w:rPr>
-        <w:t>akan</w:t>
-      </w:r>
-      <w:proofErr w:type="spellEnd"/>
-      <w:r>
-        <w:rPr>
-          <w:rFonts w:ascii="Times New Roman" w:hAnsi="Times New Roman" w:cs="Times New Roman"/>
-          <w:sz w:val="24"/>
-          <w:szCs w:val="24"/>
-          <w:lang w:val="en-US"/>
-        </w:rPr>
-        <w:t xml:space="preserve"> </w:t>
-      </w:r>
-      <w:proofErr w:type="spellStart"/>
-      <w:r>
-        <w:rPr>
-          <w:rFonts w:ascii="Times New Roman" w:hAnsi="Times New Roman" w:cs="Times New Roman"/>
-          <w:sz w:val="24"/>
-          <w:szCs w:val="24"/>
-          <w:lang w:val="en-US"/>
-        </w:rPr>
-        <w:t>dikirimkan</w:t>
-      </w:r>
-      <w:proofErr w:type="spellEnd"/>
-      <w:r>
-        <w:rPr>
-          <w:rFonts w:ascii="Times New Roman" w:hAnsi="Times New Roman" w:cs="Times New Roman"/>
-          <w:sz w:val="24"/>
-          <w:szCs w:val="24"/>
-          <w:lang w:val="en-US"/>
-        </w:rPr>
-        <w:t xml:space="preserve"> secara serial </w:t>
-      </w:r>
-      <w:proofErr w:type="spellStart"/>
-      <w:r>
-        <w:rPr>
-          <w:rFonts w:ascii="Times New Roman" w:hAnsi="Times New Roman" w:cs="Times New Roman"/>
-          <w:sz w:val="24"/>
-          <w:szCs w:val="24"/>
-          <w:lang w:val="en-US"/>
-        </w:rPr>
-        <w:t>menuju</w:t>
-      </w:r>
-      <w:proofErr w:type="spellEnd"/>
-      <w:r>
-        <w:rPr>
-          <w:rFonts w:ascii="Times New Roman" w:hAnsi="Times New Roman" w:cs="Times New Roman"/>
-          <w:sz w:val="24"/>
-          <w:szCs w:val="24"/>
-          <w:lang w:val="en-US"/>
-        </w:rPr>
-        <w:t xml:space="preserve"> </w:t>
-      </w:r>
-      <w:proofErr w:type="spellStart"/>
-      <w:r>
-        <w:rPr>
-          <w:rFonts w:ascii="Times New Roman" w:hAnsi="Times New Roman" w:cs="Times New Roman"/>
-          <w:sz w:val="24"/>
-          <w:szCs w:val="24"/>
-          <w:lang w:val="en-US"/>
-        </w:rPr>
-        <w:t>mikrokontroler</w:t>
-      </w:r>
-      <w:proofErr w:type="spellEnd"/>
-      <w:r>
-        <w:rPr>
-          <w:rFonts w:ascii="Times New Roman" w:hAnsi="Times New Roman" w:cs="Times New Roman"/>
-          <w:sz w:val="24"/>
-          <w:szCs w:val="24"/>
-          <w:lang w:val="en-US"/>
-        </w:rPr>
-        <w:t xml:space="preserve"> Arduino Mega 2560</w:t>
-      </w:r>
-      <w:r>
-        <w:rPr>
-          <w:rFonts w:ascii="Times New Roman" w:hAnsi="Times New Roman" w:cs="Times New Roman"/>
-          <w:sz w:val="24"/>
-          <w:szCs w:val="24"/>
-          <w:lang w:val="en-US"/>
-        </w:rPr>
-        <w:t xml:space="preserve">. </w:t>
-      </w:r>
-      <w:proofErr w:type="spellStart"/>
-      <w:r>
-        <w:rPr>
-          <w:rFonts w:ascii="Times New Roman" w:hAnsi="Times New Roman" w:cs="Times New Roman"/>
-          <w:sz w:val="24"/>
-          <w:szCs w:val="24"/>
-          <w:lang w:val="en-US"/>
-        </w:rPr>
-        <w:t>Mikrokontroler</w:t>
-      </w:r>
-      <w:proofErr w:type="spellEnd"/>
-      <w:r>
-        <w:rPr>
-          <w:rFonts w:ascii="Times New Roman" w:hAnsi="Times New Roman" w:cs="Times New Roman"/>
-          <w:sz w:val="24"/>
-          <w:szCs w:val="24"/>
-          <w:lang w:val="en-US"/>
-        </w:rPr>
-        <w:t xml:space="preserve"> </w:t>
-      </w:r>
-      <w:proofErr w:type="spellStart"/>
-      <w:r>
-        <w:rPr>
-          <w:rFonts w:ascii="Times New Roman" w:hAnsi="Times New Roman" w:cs="Times New Roman"/>
-          <w:sz w:val="24"/>
-          <w:szCs w:val="24"/>
-          <w:lang w:val="en-US"/>
-        </w:rPr>
-        <w:t>tersebut</w:t>
-      </w:r>
-      <w:proofErr w:type="spellEnd"/>
-      <w:r>
-        <w:rPr>
-          <w:rFonts w:ascii="Times New Roman" w:hAnsi="Times New Roman" w:cs="Times New Roman"/>
-          <w:sz w:val="24"/>
-          <w:szCs w:val="24"/>
-          <w:lang w:val="en-US"/>
-        </w:rPr>
-        <w:t xml:space="preserve"> </w:t>
-      </w:r>
-      <w:proofErr w:type="spellStart"/>
-      <w:r>
-        <w:rPr>
-          <w:rFonts w:ascii="Times New Roman" w:hAnsi="Times New Roman" w:cs="Times New Roman"/>
-          <w:sz w:val="24"/>
-          <w:szCs w:val="24"/>
-          <w:lang w:val="en-US"/>
-        </w:rPr>
-        <w:t>akan</w:t>
-      </w:r>
-      <w:proofErr w:type="spellEnd"/>
-      <w:r>
-        <w:rPr>
-          <w:rFonts w:ascii="Times New Roman" w:hAnsi="Times New Roman" w:cs="Times New Roman"/>
-          <w:sz w:val="24"/>
-          <w:szCs w:val="24"/>
-          <w:lang w:val="en-US"/>
-        </w:rPr>
-        <w:t xml:space="preserve"> melakukan </w:t>
-      </w:r>
-      <w:proofErr w:type="spellStart"/>
-      <w:r>
-        <w:rPr>
-          <w:rFonts w:ascii="Times New Roman" w:hAnsi="Times New Roman" w:cs="Times New Roman"/>
-          <w:sz w:val="24"/>
-          <w:szCs w:val="24"/>
-          <w:lang w:val="en-US"/>
-        </w:rPr>
-        <w:t>perintah</w:t>
-      </w:r>
-      <w:proofErr w:type="spellEnd"/>
-      <w:r>
-        <w:rPr>
-          <w:rFonts w:ascii="Times New Roman" w:hAnsi="Times New Roman" w:cs="Times New Roman"/>
-          <w:sz w:val="24"/>
-          <w:szCs w:val="24"/>
-          <w:lang w:val="en-US"/>
-        </w:rPr>
-        <w:t xml:space="preserve"> pada </w:t>
-      </w:r>
-      <w:proofErr w:type="spellStart"/>
-      <w:r>
-        <w:rPr>
-          <w:rFonts w:ascii="Times New Roman" w:hAnsi="Times New Roman" w:cs="Times New Roman"/>
-          <w:sz w:val="24"/>
-          <w:szCs w:val="24"/>
-          <w:lang w:val="en-US"/>
-        </w:rPr>
-        <w:t>komponen-komponen</w:t>
-      </w:r>
-      <w:proofErr w:type="spellEnd"/>
-      <w:r>
-        <w:rPr>
-          <w:rFonts w:ascii="Times New Roman" w:hAnsi="Times New Roman" w:cs="Times New Roman"/>
-          <w:sz w:val="24"/>
-          <w:szCs w:val="24"/>
-          <w:lang w:val="en-US"/>
-        </w:rPr>
-        <w:t xml:space="preserve"> yang </w:t>
-      </w:r>
-      <w:proofErr w:type="spellStart"/>
-      <w:r>
-        <w:rPr>
-          <w:rFonts w:ascii="Times New Roman" w:hAnsi="Times New Roman" w:cs="Times New Roman"/>
-          <w:sz w:val="24"/>
-          <w:szCs w:val="24"/>
-          <w:lang w:val="en-US"/>
-        </w:rPr>
-        <w:t>terhubung</w:t>
-      </w:r>
-      <w:proofErr w:type="spellEnd"/>
-      <w:r>
-        <w:rPr>
-          <w:rFonts w:ascii="Times New Roman" w:hAnsi="Times New Roman" w:cs="Times New Roman"/>
-          <w:sz w:val="24"/>
-          <w:szCs w:val="24"/>
-          <w:lang w:val="en-US"/>
-        </w:rPr>
-        <w:t xml:space="preserve"> </w:t>
-      </w:r>
-      <w:proofErr w:type="spellStart"/>
-      <w:r>
-        <w:rPr>
-          <w:rFonts w:ascii="Times New Roman" w:hAnsi="Times New Roman" w:cs="Times New Roman"/>
-          <w:sz w:val="24"/>
-          <w:szCs w:val="24"/>
-          <w:lang w:val="en-US"/>
-        </w:rPr>
-        <w:t>seperti</w:t>
-      </w:r>
-      <w:proofErr w:type="spellEnd"/>
-      <w:r>
-        <w:rPr>
-          <w:rFonts w:ascii="Times New Roman" w:hAnsi="Times New Roman" w:cs="Times New Roman"/>
-          <w:sz w:val="24"/>
-          <w:szCs w:val="24"/>
-          <w:lang w:val="en-US"/>
-        </w:rPr>
-        <w:t xml:space="preserve"> motor driver </w:t>
-      </w:r>
-      <w:r>
-        <w:rPr>
-          <w:rFonts w:ascii="Times New Roman" w:hAnsi="Times New Roman" w:cs="Times New Roman"/>
-          <w:sz w:val="24"/>
-          <w:szCs w:val="24"/>
-          <w:lang w:val="en-US"/>
-        </w:rPr>
-        <w:t xml:space="preserve">untuk motor </w:t>
-      </w:r>
-      <w:r>
-        <w:rPr>
-          <w:rFonts w:ascii="Times New Roman" w:hAnsi="Times New Roman" w:cs="Times New Roman"/>
-          <w:i/>
-          <w:iCs/>
-          <w:sz w:val="24"/>
-          <w:szCs w:val="24"/>
-          <w:lang w:val="en-US"/>
-        </w:rPr>
-        <w:t xml:space="preserve">Brushless Direct </w:t>
-      </w:r>
-      <w:r>
-        <w:rPr>
-          <w:rFonts w:ascii="Times New Roman" w:hAnsi="Times New Roman" w:cs="Times New Roman"/>
-          <w:i/>
-          <w:iCs/>
-          <w:sz w:val="24"/>
-          <w:szCs w:val="24"/>
-          <w:lang w:val="en-US"/>
-        </w:rPr>
-        <w:t>C</w:t>
-      </w:r>
-      <w:r>
-        <w:rPr>
-          <w:rFonts w:ascii="Times New Roman" w:hAnsi="Times New Roman" w:cs="Times New Roman"/>
-          <w:i/>
-          <w:iCs/>
-          <w:sz w:val="24"/>
-          <w:szCs w:val="24"/>
-          <w:lang w:val="en-US"/>
-        </w:rPr>
-        <w:t>urrent</w:t>
-      </w:r>
-      <w:r>
-        <w:rPr>
-          <w:rFonts w:ascii="Times New Roman" w:hAnsi="Times New Roman" w:cs="Times New Roman"/>
-          <w:sz w:val="24"/>
-          <w:szCs w:val="24"/>
-          <w:lang w:val="en-US"/>
-        </w:rPr>
-        <w:t xml:space="preserve"> (BLDC)</w:t>
-      </w:r>
-      <w:r>
-        <w:rPr>
-          <w:rFonts w:ascii="Times New Roman" w:hAnsi="Times New Roman" w:cs="Times New Roman"/>
-          <w:sz w:val="24"/>
-          <w:szCs w:val="24"/>
-          <w:lang w:val="en-US"/>
-        </w:rPr>
-        <w:t xml:space="preserve">. Oleh </w:t>
-      </w:r>
-      <w:proofErr w:type="spellStart"/>
-      <w:r>
-        <w:rPr>
-          <w:rFonts w:ascii="Times New Roman" w:hAnsi="Times New Roman" w:cs="Times New Roman"/>
-          <w:sz w:val="24"/>
-          <w:szCs w:val="24"/>
-          <w:lang w:val="en-US"/>
-        </w:rPr>
-        <w:t>karena</w:t>
-      </w:r>
-      <w:proofErr w:type="spellEnd"/>
-      <w:r>
-        <w:rPr>
-          <w:rFonts w:ascii="Times New Roman" w:hAnsi="Times New Roman" w:cs="Times New Roman"/>
-          <w:sz w:val="24"/>
-          <w:szCs w:val="24"/>
-          <w:lang w:val="en-US"/>
-        </w:rPr>
-        <w:t xml:space="preserve"> </w:t>
-      </w:r>
-      <w:proofErr w:type="spellStart"/>
-      <w:r>
-        <w:rPr>
-          <w:rFonts w:ascii="Times New Roman" w:hAnsi="Times New Roman" w:cs="Times New Roman"/>
-          <w:sz w:val="24"/>
-          <w:szCs w:val="24"/>
-          <w:lang w:val="en-US"/>
-        </w:rPr>
-        <w:t>itu</w:t>
-      </w:r>
-      <w:proofErr w:type="spellEnd"/>
-      <w:r>
-        <w:rPr>
-          <w:rFonts w:ascii="Times New Roman" w:hAnsi="Times New Roman" w:cs="Times New Roman"/>
-          <w:sz w:val="24"/>
-          <w:szCs w:val="24"/>
-          <w:lang w:val="en-US"/>
-        </w:rPr>
-        <w:t xml:space="preserve">, </w:t>
-      </w:r>
-      <w:r>
-        <w:rPr>
-          <w:rFonts w:ascii="Times New Roman" w:hAnsi="Times New Roman" w:cs="Times New Roman"/>
-          <w:i/>
-          <w:iCs/>
-          <w:sz w:val="24"/>
-          <w:szCs w:val="24"/>
-          <w:lang w:val="en-US"/>
-        </w:rPr>
-        <w:t>chatbot</w:t>
-      </w:r>
-      <w:r>
-        <w:rPr>
-          <w:rFonts w:ascii="Times New Roman" w:hAnsi="Times New Roman" w:cs="Times New Roman"/>
-          <w:sz w:val="24"/>
-          <w:szCs w:val="24"/>
-          <w:lang w:val="en-US"/>
-        </w:rPr>
-        <w:t xml:space="preserve"> ini </w:t>
-      </w:r>
-      <w:proofErr w:type="spellStart"/>
-      <w:r>
-        <w:rPr>
-          <w:rFonts w:ascii="Times New Roman" w:hAnsi="Times New Roman" w:cs="Times New Roman"/>
-          <w:sz w:val="24"/>
-          <w:szCs w:val="24"/>
-          <w:lang w:val="en-US"/>
-        </w:rPr>
-        <w:t>dapat</w:t>
-      </w:r>
-      <w:proofErr w:type="spellEnd"/>
-      <w:r>
-        <w:rPr>
-          <w:rFonts w:ascii="Times New Roman" w:hAnsi="Times New Roman" w:cs="Times New Roman"/>
-          <w:sz w:val="24"/>
-          <w:szCs w:val="24"/>
-          <w:lang w:val="en-US"/>
-        </w:rPr>
-        <w:t xml:space="preserve"> </w:t>
-      </w:r>
-      <w:proofErr w:type="spellStart"/>
-      <w:r>
-        <w:rPr>
-          <w:rFonts w:ascii="Times New Roman" w:hAnsi="Times New Roman" w:cs="Times New Roman"/>
-          <w:sz w:val="24"/>
-          <w:szCs w:val="24"/>
-          <w:lang w:val="en-US"/>
-        </w:rPr>
-        <w:t>diterapkan</w:t>
-      </w:r>
-      <w:proofErr w:type="spellEnd"/>
-      <w:r>
-        <w:rPr>
-          <w:rFonts w:ascii="Times New Roman" w:hAnsi="Times New Roman" w:cs="Times New Roman"/>
-          <w:sz w:val="24"/>
-          <w:szCs w:val="24"/>
-          <w:lang w:val="en-US"/>
-        </w:rPr>
-        <w:t xml:space="preserve"> pada </w:t>
-      </w:r>
-      <w:proofErr w:type="spellStart"/>
-      <w:r>
-        <w:rPr>
-          <w:rFonts w:ascii="Times New Roman" w:hAnsi="Times New Roman" w:cs="Times New Roman"/>
-          <w:sz w:val="24"/>
-          <w:szCs w:val="24"/>
-          <w:lang w:val="en-US"/>
-        </w:rPr>
-        <w:t>kendaraan</w:t>
-      </w:r>
-      <w:proofErr w:type="spellEnd"/>
-      <w:r>
-        <w:rPr>
-          <w:rFonts w:ascii="Times New Roman" w:hAnsi="Times New Roman" w:cs="Times New Roman"/>
-          <w:sz w:val="24"/>
-          <w:szCs w:val="24"/>
-          <w:lang w:val="en-US"/>
-        </w:rPr>
-        <w:t xml:space="preserve"> </w:t>
-      </w:r>
-      <w:proofErr w:type="spellStart"/>
-      <w:r>
-        <w:rPr>
-          <w:rFonts w:ascii="Times New Roman" w:hAnsi="Times New Roman" w:cs="Times New Roman"/>
-          <w:sz w:val="24"/>
-          <w:szCs w:val="24"/>
-          <w:lang w:val="en-US"/>
-        </w:rPr>
-        <w:t>otonom</w:t>
-      </w:r>
-      <w:proofErr w:type="spellEnd"/>
-      <w:r>
-        <w:rPr>
-          <w:rFonts w:ascii="Times New Roman" w:hAnsi="Times New Roman" w:cs="Times New Roman"/>
-          <w:sz w:val="24"/>
-          <w:szCs w:val="24"/>
-          <w:lang w:val="en-US"/>
-        </w:rPr>
-        <w:t xml:space="preserve"> </w:t>
-      </w:r>
-      <w:r>
-        <w:rPr>
-          <w:rFonts w:ascii="Times New Roman" w:hAnsi="Times New Roman" w:cs="Times New Roman"/>
-          <w:sz w:val="24"/>
-          <w:szCs w:val="24"/>
-          <w:lang w:val="en-US"/>
-        </w:rPr>
-        <w:t xml:space="preserve">agar </w:t>
-      </w:r>
-      <w:proofErr w:type="spellStart"/>
-      <w:r>
-        <w:rPr>
-          <w:rFonts w:ascii="Times New Roman" w:hAnsi="Times New Roman" w:cs="Times New Roman"/>
-          <w:sz w:val="24"/>
-          <w:szCs w:val="24"/>
-          <w:lang w:val="en-US"/>
-        </w:rPr>
-        <w:t>kendaraan</w:t>
-      </w:r>
-      <w:proofErr w:type="spellEnd"/>
-      <w:r>
-        <w:rPr>
-          <w:rFonts w:ascii="Times New Roman" w:hAnsi="Times New Roman" w:cs="Times New Roman"/>
-          <w:sz w:val="24"/>
-          <w:szCs w:val="24"/>
-          <w:lang w:val="en-US"/>
-        </w:rPr>
-        <w:t xml:space="preserve"> yang dibangun dan </w:t>
-      </w:r>
-      <w:proofErr w:type="spellStart"/>
-      <w:r>
-        <w:rPr>
-          <w:rFonts w:ascii="Times New Roman" w:hAnsi="Times New Roman" w:cs="Times New Roman"/>
-          <w:sz w:val="24"/>
-          <w:szCs w:val="24"/>
-          <w:lang w:val="en-US"/>
-        </w:rPr>
-        <w:t>dirancang</w:t>
-      </w:r>
-      <w:proofErr w:type="spellEnd"/>
-      <w:r>
-        <w:rPr>
-          <w:rFonts w:ascii="Times New Roman" w:hAnsi="Times New Roman" w:cs="Times New Roman"/>
-          <w:sz w:val="24"/>
-          <w:szCs w:val="24"/>
-          <w:lang w:val="en-US"/>
-        </w:rPr>
-        <w:t xml:space="preserve"> </w:t>
-      </w:r>
-      <w:proofErr w:type="spellStart"/>
-      <w:r>
-        <w:rPr>
-          <w:rFonts w:ascii="Times New Roman" w:hAnsi="Times New Roman" w:cs="Times New Roman"/>
-          <w:sz w:val="24"/>
-          <w:szCs w:val="24"/>
-          <w:lang w:val="en-US"/>
-        </w:rPr>
-        <w:t>dapat</w:t>
-      </w:r>
-      <w:proofErr w:type="spellEnd"/>
-      <w:r>
-        <w:rPr>
-          <w:rFonts w:ascii="Times New Roman" w:hAnsi="Times New Roman" w:cs="Times New Roman"/>
-          <w:sz w:val="24"/>
-          <w:szCs w:val="24"/>
-          <w:lang w:val="en-US"/>
-        </w:rPr>
-        <w:t xml:space="preserve"> </w:t>
-      </w:r>
-      <w:proofErr w:type="spellStart"/>
-      <w:r>
-        <w:rPr>
-          <w:rFonts w:ascii="Times New Roman" w:hAnsi="Times New Roman" w:cs="Times New Roman"/>
-          <w:sz w:val="24"/>
-          <w:szCs w:val="24"/>
-          <w:lang w:val="en-US"/>
-        </w:rPr>
-        <w:t>berkomunikasi</w:t>
-      </w:r>
-      <w:proofErr w:type="spellEnd"/>
-      <w:r>
-        <w:rPr>
-          <w:rFonts w:ascii="Times New Roman" w:hAnsi="Times New Roman" w:cs="Times New Roman"/>
-          <w:sz w:val="24"/>
-          <w:szCs w:val="24"/>
-          <w:lang w:val="en-US"/>
-        </w:rPr>
-        <w:t xml:space="preserve"> </w:t>
-      </w:r>
-      <w:proofErr w:type="spellStart"/>
-      <w:r>
-        <w:rPr>
-          <w:rFonts w:ascii="Times New Roman" w:hAnsi="Times New Roman" w:cs="Times New Roman"/>
-          <w:sz w:val="24"/>
-          <w:szCs w:val="24"/>
-          <w:lang w:val="en-US"/>
-        </w:rPr>
-        <w:t>layaknya</w:t>
-      </w:r>
-      <w:proofErr w:type="spellEnd"/>
-      <w:r>
-        <w:rPr>
-          <w:rFonts w:ascii="Times New Roman" w:hAnsi="Times New Roman" w:cs="Times New Roman"/>
-          <w:sz w:val="24"/>
-          <w:szCs w:val="24"/>
-          <w:lang w:val="en-US"/>
-        </w:rPr>
-        <w:t xml:space="preserve"> </w:t>
-      </w:r>
-      <w:proofErr w:type="spellStart"/>
-      <w:r>
-        <w:rPr>
-          <w:rFonts w:ascii="Times New Roman" w:hAnsi="Times New Roman" w:cs="Times New Roman"/>
-          <w:sz w:val="24"/>
-          <w:szCs w:val="24"/>
-          <w:lang w:val="en-US"/>
-        </w:rPr>
-        <w:t>manusia</w:t>
-      </w:r>
-      <w:proofErr w:type="spellEnd"/>
-      <w:r>
-        <w:rPr>
-          <w:rFonts w:ascii="Times New Roman" w:hAnsi="Times New Roman" w:cs="Times New Roman"/>
-          <w:sz w:val="24"/>
-          <w:szCs w:val="24"/>
-          <w:lang w:val="en-US"/>
-        </w:rPr>
-        <w:t xml:space="preserve"> dengan menggunakan </w:t>
-      </w:r>
-      <w:proofErr w:type="spellStart"/>
-      <w:r>
-        <w:rPr>
-          <w:rFonts w:ascii="Times New Roman" w:hAnsi="Times New Roman" w:cs="Times New Roman"/>
-          <w:sz w:val="24"/>
-          <w:szCs w:val="24"/>
-          <w:lang w:val="en-US"/>
-        </w:rPr>
-        <w:t>bahasa</w:t>
-      </w:r>
-      <w:proofErr w:type="spellEnd"/>
-      <w:r>
-        <w:rPr>
-          <w:rFonts w:ascii="Times New Roman" w:hAnsi="Times New Roman" w:cs="Times New Roman"/>
-          <w:sz w:val="24"/>
-          <w:szCs w:val="24"/>
-          <w:lang w:val="en-US"/>
-        </w:rPr>
-        <w:t xml:space="preserve"> </w:t>
-      </w:r>
-      <w:proofErr w:type="spellStart"/>
-      <w:r>
-        <w:rPr>
-          <w:rFonts w:ascii="Times New Roman" w:hAnsi="Times New Roman" w:cs="Times New Roman"/>
-          <w:sz w:val="24"/>
-          <w:szCs w:val="24"/>
-          <w:lang w:val="en-US"/>
-        </w:rPr>
-        <w:t>alami</w:t>
-      </w:r>
-      <w:proofErr w:type="spellEnd"/>
-      <w:r>
-        <w:rPr>
-          <w:rFonts w:ascii="Times New Roman" w:hAnsi="Times New Roman" w:cs="Times New Roman"/>
-          <w:sz w:val="24"/>
-          <w:szCs w:val="24"/>
-          <w:lang w:val="en-US"/>
-        </w:rPr>
-        <w:t xml:space="preserve">, baik menggunakan teks </w:t>
-      </w:r>
-      <w:proofErr w:type="spellStart"/>
-      <w:r>
-        <w:rPr>
-          <w:rFonts w:ascii="Times New Roman" w:hAnsi="Times New Roman" w:cs="Times New Roman"/>
-          <w:sz w:val="24"/>
-          <w:szCs w:val="24"/>
-          <w:lang w:val="en-US"/>
-        </w:rPr>
-        <w:t>maupun</w:t>
-      </w:r>
-      <w:proofErr w:type="spellEnd"/>
-      <w:r>
-        <w:rPr>
-          <w:rFonts w:ascii="Times New Roman" w:hAnsi="Times New Roman" w:cs="Times New Roman"/>
-          <w:sz w:val="24"/>
-          <w:szCs w:val="24"/>
-          <w:lang w:val="en-US"/>
-        </w:rPr>
-        <w:t xml:space="preserve"> menggunakan </w:t>
-      </w:r>
-      <w:r>
-        <w:rPr>
-          <w:rFonts w:ascii="Times New Roman" w:hAnsi="Times New Roman" w:cs="Times New Roman"/>
-          <w:i/>
-          <w:iCs/>
-          <w:sz w:val="24"/>
-          <w:szCs w:val="24"/>
-          <w:lang w:val="en-US"/>
-        </w:rPr>
-        <w:t>voice</w:t>
-      </w:r>
-      <w:r>
-        <w:rPr>
-          <w:rFonts w:ascii="Times New Roman" w:hAnsi="Times New Roman" w:cs="Times New Roman"/>
-          <w:sz w:val="24"/>
-          <w:szCs w:val="24"/>
-          <w:lang w:val="en-US"/>
-        </w:rPr>
-        <w:t xml:space="preserve"> atau suara. </w:t>
+        <w:t>atau</w:t>
+      </w:r>
+      <w:proofErr w:type="spellEnd"/>
+      <w:r>
+        <w:rPr>
+          <w:rFonts w:ascii="Times New Roman" w:hAnsi="Times New Roman" w:cs="Times New Roman"/>
+          <w:sz w:val="24"/>
+          <w:szCs w:val="24"/>
+          <w:lang w:val="en-US"/>
+        </w:rPr>
+        <w:t xml:space="preserve"> suara. </w:t>
       </w:r>
     </w:p>
     <w:p>
@@ -8693,7 +9169,27 @@
           <w:szCs w:val="24"/>
           <w:lang w:val="en-US"/>
         </w:rPr>
-        <w:t xml:space="preserve"> ini </w:t>
+        <w:t xml:space="preserve"> </w:t>
+      </w:r>
+      <w:proofErr w:type="spellStart"/>
+      <w:r>
+        <w:rPr>
+          <w:rFonts w:ascii="Times New Roman" w:hAnsi="Times New Roman" w:cs="Times New Roman"/>
+          <w:sz w:val="24"/>
+          <w:szCs w:val="24"/>
+          <w:lang w:val="en-US"/>
+        </w:rPr>
+        <w:t>ini</w:t>
+      </w:r>
+      <w:proofErr w:type="spellEnd"/>
+      <w:r>
+        <w:rPr>
+          <w:rFonts w:ascii="Times New Roman" w:hAnsi="Times New Roman" w:cs="Times New Roman"/>
+          <w:sz w:val="24"/>
+          <w:szCs w:val="24"/>
+          <w:lang w:val="en-US"/>
+        </w:rPr>
+        <w:t xml:space="preserve"> </w:t>
       </w:r>
       <w:proofErr w:type="spellStart"/>
       <w:r>
@@ -8733,7 +9229,27 @@
           <w:szCs w:val="24"/>
           <w:lang w:val="en-US"/>
         </w:rPr>
-        <w:t xml:space="preserve"> dilakukan pada </w:t>
+        <w:t xml:space="preserve"> </w:t>
+      </w:r>
+      <w:proofErr w:type="spellStart"/>
+      <w:r>
+        <w:rPr>
+          <w:rFonts w:ascii="Times New Roman" w:hAnsi="Times New Roman" w:cs="Times New Roman"/>
+          <w:sz w:val="24"/>
+          <w:szCs w:val="24"/>
+          <w:lang w:val="en-US"/>
+        </w:rPr>
+        <w:t>dilakukan</w:t>
+      </w:r>
+      <w:proofErr w:type="spellEnd"/>
+      <w:r>
+        <w:rPr>
+          <w:rFonts w:ascii="Times New Roman" w:hAnsi="Times New Roman" w:cs="Times New Roman"/>
+          <w:sz w:val="24"/>
+          <w:szCs w:val="24"/>
+          <w:lang w:val="en-US"/>
+        </w:rPr>
+        <w:t xml:space="preserve"> pada </w:t>
       </w:r>
       <w:proofErr w:type="spellStart"/>
       <w:r>
@@ -8862,7 +9378,27 @@
           <w:szCs w:val="24"/>
           <w:lang w:val="en-US"/>
         </w:rPr>
-        <w:t xml:space="preserve"> untuk </w:t>
+        <w:t xml:space="preserve"> </w:t>
+      </w:r>
+      <w:proofErr w:type="spellStart"/>
+      <w:r>
+        <w:rPr>
+          <w:rFonts w:ascii="Times New Roman" w:hAnsi="Times New Roman" w:cs="Times New Roman"/>
+          <w:sz w:val="24"/>
+          <w:szCs w:val="24"/>
+          <w:lang w:val="en-US"/>
+        </w:rPr>
+        <w:t>untuk</w:t>
+      </w:r>
+      <w:proofErr w:type="spellEnd"/>
+      <w:r>
+        <w:rPr>
+          <w:rFonts w:ascii="Times New Roman" w:hAnsi="Times New Roman" w:cs="Times New Roman"/>
+          <w:sz w:val="24"/>
+          <w:szCs w:val="24"/>
+          <w:lang w:val="en-US"/>
+        </w:rPr>
+        <w:t xml:space="preserve"> </w:t>
       </w:r>
       <w:proofErr w:type="spellStart"/>
       <w:r>
@@ -9234,17 +9770,28 @@
           <w:szCs w:val="24"/>
           <w:lang w:val="en-US"/>
         </w:rPr>
-        <w:t xml:space="preserve"> kesehatan</w:t>
-      </w:r>
-      <w:r>
-        <w:rPr>
-          <w:rFonts w:ascii="Times New Roman" w:hAnsi="Times New Roman" w:cs="Times New Roman"/>
-          <w:sz w:val="24"/>
-          <w:szCs w:val="24"/>
-          <w:lang w:val="en-US"/>
-        </w:rPr>
         <w:t xml:space="preserve"> </w:t>
       </w:r>
+      <w:proofErr w:type="spellStart"/>
+      <w:r>
+        <w:rPr>
+          <w:rFonts w:ascii="Times New Roman" w:hAnsi="Times New Roman" w:cs="Times New Roman"/>
+          <w:sz w:val="24"/>
+          <w:szCs w:val="24"/>
+          <w:lang w:val="en-US"/>
+        </w:rPr>
+        <w:t>kesehatan</w:t>
+      </w:r>
+      <w:proofErr w:type="spellEnd"/>
+      <w:r>
+        <w:rPr>
+          <w:rFonts w:ascii="Times New Roman" w:hAnsi="Times New Roman" w:cs="Times New Roman"/>
+          <w:sz w:val="24"/>
+          <w:szCs w:val="24"/>
+          <w:lang w:val="en-US"/>
+        </w:rPr>
+        <w:t xml:space="preserve"> </w:t>
+      </w:r>
       <w:r>
         <w:rPr>
           <w:rFonts w:ascii="Times New Roman" w:hAnsi="Times New Roman" w:cs="Times New Roman"/>
@@ -9358,7 +9905,27 @@
           <w:szCs w:val="24"/>
           <w:lang w:val="en-US"/>
         </w:rPr>
-        <w:t xml:space="preserve"> hasil </w:t>
+        <w:t xml:space="preserve"> </w:t>
+      </w:r>
+      <w:proofErr w:type="spellStart"/>
+      <w:r>
+        <w:rPr>
+          <w:rFonts w:ascii="Times New Roman" w:hAnsi="Times New Roman" w:cs="Times New Roman"/>
+          <w:sz w:val="24"/>
+          <w:szCs w:val="24"/>
+          <w:lang w:val="en-US"/>
+        </w:rPr>
+        <w:t>hasil</w:t>
+      </w:r>
+      <w:proofErr w:type="spellEnd"/>
+      <w:r>
+        <w:rPr>
+          <w:rFonts w:ascii="Times New Roman" w:hAnsi="Times New Roman" w:cs="Times New Roman"/>
+          <w:sz w:val="24"/>
+          <w:szCs w:val="24"/>
+          <w:lang w:val="en-US"/>
+        </w:rPr>
+        <w:t xml:space="preserve"> </w:t>
       </w:r>
       <w:proofErr w:type="spellStart"/>
       <w:r>
@@ -9438,7 +10005,27 @@
           <w:szCs w:val="24"/>
           <w:lang w:val="en-US"/>
         </w:rPr>
-        <w:t xml:space="preserve"> dalam </w:t>
+        <w:t xml:space="preserve"> </w:t>
+      </w:r>
+      <w:proofErr w:type="spellStart"/>
+      <w:r>
+        <w:rPr>
+          <w:rFonts w:ascii="Times New Roman" w:hAnsi="Times New Roman" w:cs="Times New Roman"/>
+          <w:sz w:val="24"/>
+          <w:szCs w:val="24"/>
+          <w:lang w:val="en-US"/>
+        </w:rPr>
+        <w:t>dalam</w:t>
+      </w:r>
+      <w:proofErr w:type="spellEnd"/>
+      <w:r>
+        <w:rPr>
+          <w:rFonts w:ascii="Times New Roman" w:hAnsi="Times New Roman" w:cs="Times New Roman"/>
+          <w:sz w:val="24"/>
+          <w:szCs w:val="24"/>
+          <w:lang w:val="en-US"/>
+        </w:rPr>
+        <w:t xml:space="preserve"> </w:t>
       </w:r>
       <w:r>
         <w:rPr>
@@ -12143,12 +12730,13 @@
     </w:p>
     <w:p>
       <w:pPr>
-        <w:pStyle w:val="Heading2"/>
-        <w:numPr>
-          <w:ilvl w:val="0"/>
-          <w:numId w:val="0"/>
-        </w:numPr>
-        <w:ind w:left="720"/>
+        <w:spacing w:line="360" w:lineRule="auto"/>
+        <w:jc w:val="both"/>
+        <w:rPr>
+          <w:rFonts w:asciiTheme="majorBidi" w:hAnsiTheme="majorBidi" w:cstheme="majorBidi"/>
+          <w:sz w:val="24"/>
+          <w:szCs w:val="24"/>
+        </w:rPr>
       </w:pPr>
     </w:p>
     <w:p/>
@@ -12176,14 +12764,12 @@
     <w:p/>
     <w:p/>
     <w:p/>
-    <w:p/>
     <w:p>
       <w:pPr>
         <w:pStyle w:val="Heading1"/>
       </w:pPr>
       <w:bookmarkStart w:id="12" w:name="_Toc128516271"/>
       <w:r>
-        <w:lastRenderedPageBreak/>
         <w:t>BAB III</w:t>
       </w:r>
       <w:bookmarkEnd w:id="12"/>
@@ -12208,6 +12794,7 @@
           <w:sz w:val="28"/>
           <w:szCs w:val="28"/>
         </w:rPr>
+        <w:lastRenderedPageBreak/>
         <w:t>METODOLOGI</w:t>
       </w:r>
     </w:p>
@@ -12516,7 +13103,6 @@
       </w:pPr>
       <w:bookmarkStart w:id="13" w:name="_Toc128516272"/>
       <w:r>
-        <w:lastRenderedPageBreak/>
         <w:t>DAFTAR PUSTAKA</w:t>
       </w:r>
       <w:bookmarkEnd w:id="13"/>
@@ -12939,16 +13525,7 @@
           <w:noProof/>
           <w:sz w:val="24"/>
         </w:rPr>
-        <w:t xml:space="preserve">, 2020, doi: </w:t>
-      </w:r>
-      <w:r>
-        <w:rPr>
-          <w:rFonts w:ascii="Times New Roman" w:hAnsi="Times New Roman" w:cs="Times New Roman"/>
-          <w:noProof/>
-          <w:sz w:val="24"/>
-        </w:rPr>
-        <w:lastRenderedPageBreak/>
-        <w:t>10.1109/ICCCSP49186.2020.9315217.</w:t>
+        <w:t>, 2020, doi: 10.1109/ICCCSP49186.2020.9315217.</w:t>
       </w:r>
     </w:p>
     <w:p>
@@ -12972,6 +13549,7 @@
           <w:noProof/>
           <w:sz w:val="24"/>
         </w:rPr>
+        <w:lastRenderedPageBreak/>
         <w:t>[8]</w:t>
       </w:r>
       <w:r>
@@ -13347,17 +13925,25 @@
           <w:noProof/>
           <w:sz w:val="24"/>
         </w:rPr>
+        <w:t>[15]</w:t>
+      </w:r>
+      <w:r>
+        <w:rPr>
+          <w:rFonts w:ascii="Times New Roman" w:hAnsi="Times New Roman" w:cs="Times New Roman"/>
+          <w:noProof/>
+          <w:sz w:val="24"/>
+        </w:rPr>
+        <w:tab/>
+        <w:t xml:space="preserve">M. Dharani, J. Jvsl, E. Sucharitha, R. Likitha, and S. Manne, “Interactive </w:t>
+      </w:r>
+      <w:r>
+        <w:rPr>
+          <w:rFonts w:ascii="Times New Roman" w:hAnsi="Times New Roman" w:cs="Times New Roman"/>
+          <w:noProof/>
+          <w:sz w:val="24"/>
+        </w:rPr>
         <w:lastRenderedPageBreak/>
-        <w:t>[15]</w:t>
-      </w:r>
-      <w:r>
-        <w:rPr>
-          <w:rFonts w:ascii="Times New Roman" w:hAnsi="Times New Roman" w:cs="Times New Roman"/>
-          <w:noProof/>
-          <w:sz w:val="24"/>
-        </w:rPr>
-        <w:tab/>
-        <w:t xml:space="preserve">M. Dharani, J. Jvsl, E. Sucharitha, R. Likitha, and S. Manne, “Interactive Transport Enquiry with AI Chatbot,” </w:t>
+        <w:t xml:space="preserve">Transport Enquiry with AI Chatbot,” </w:t>
       </w:r>
       <w:r>
         <w:rPr>
